--- a/Docs/GP-DBStructure.docx
+++ b/Docs/GP-DBStructure.docx
@@ -1,10 +1,10 @@
 
 <file path=word/document.xml><?xml version="1.0" encoding="utf-8"?>
-<w:document xmlns:wpc="http://schemas.microsoft.com/office/word/2010/wordprocessingCanvas" xmlns:cx="http://schemas.microsoft.com/office/drawing/2014/chartex" xmlns:cx1="http://schemas.microsoft.com/office/drawing/2015/9/8/chartex" xmlns:cx2="http://schemas.microsoft.com/office/drawing/2015/10/21/chartex" xmlns:cx3="http://schemas.microsoft.com/office/drawing/2016/5/9/chartex" xmlns:cx4="http://schemas.microsoft.com/office/drawing/2016/5/10/chartex" xmlns:cx5="http://schemas.microsoft.com/office/drawing/2016/5/11/chartex" xmlns:cx6="http://schemas.microsoft.com/office/drawing/2016/5/12/chartex" xmlns:cx7="http://schemas.microsoft.com/office/drawing/2016/5/13/chartex" xmlns:cx8="http://schemas.microsoft.com/office/drawing/2016/5/14/chartex" xmlns:mc="http://schemas.openxmlformats.org/markup-compatibility/2006" xmlns:aink="http://schemas.microsoft.com/office/drawing/2016/ink" xmlns:am3d="http://schemas.microsoft.com/office/drawing/2017/model3d" xmlns:o="urn:schemas-microsoft-com:office:office" xmlns:oel="http://schemas.microsoft.com/office/2019/extlst" xmlns:r="http://schemas.openxmlformats.org/officeDocument/2006/relationships" xmlns:m="http://schemas.openxmlformats.org/officeDocument/2006/math" xmlns:v="urn:schemas-microsoft-com:vml" xmlns:wp14="http://schemas.microsoft.com/office/word/2010/wordprocessingDrawing" xmlns:wp="http://schemas.openxmlformats.org/drawingml/2006/wordprocessingDrawing" xmlns:w10="urn:schemas-microsoft-com:office:word" xmlns:w="http://schemas.openxmlformats.org/wordprocessingml/2006/main" xmlns:w14="http://schemas.microsoft.com/office/word/2010/wordml" xmlns:w15="http://schemas.microsoft.com/office/word/2012/wordml" xmlns:w16cex="http://schemas.microsoft.com/office/word/2018/wordml/cex" xmlns:w16cid="http://schemas.microsoft.com/office/word/2016/wordml/cid" xmlns:w16="http://schemas.microsoft.com/office/word/2018/wordml" xmlns:w16du="http://schemas.microsoft.com/office/word/2023/wordml/word16du" xmlns:w16sdtdh="http://schemas.microsoft.com/office/word/2020/wordml/sdtdatahash" xmlns:w16se="http://schemas.microsoft.com/office/word/2015/wordml/symex" xmlns:wpg="http://schemas.microsoft.com/office/word/2010/wordprocessingGroup" xmlns:wpi="http://schemas.microsoft.com/office/word/2010/wordprocessingInk" xmlns:wne="http://schemas.microsoft.com/office/word/2006/wordml" xmlns:wps="http://schemas.microsoft.com/office/word/2010/wordprocessingShape" mc:Ignorable="w14 w15 w16se w16cid w16 w16cex w16sdtdh wp14">
+<w:document xmlns:wpc="http://schemas.microsoft.com/office/word/2010/wordprocessingCanvas" xmlns:cx="http://schemas.microsoft.com/office/drawing/2014/chartex" xmlns:cx1="http://schemas.microsoft.com/office/drawing/2015/9/8/chartex" xmlns:cx2="http://schemas.microsoft.com/office/drawing/2015/10/21/chartex" xmlns:cx3="http://schemas.microsoft.com/office/drawing/2016/5/9/chartex" xmlns:cx4="http://schemas.microsoft.com/office/drawing/2016/5/10/chartex" xmlns:cx5="http://schemas.microsoft.com/office/drawing/2016/5/11/chartex" xmlns:cx6="http://schemas.microsoft.com/office/drawing/2016/5/12/chartex" xmlns:cx7="http://schemas.microsoft.com/office/drawing/2016/5/13/chartex" xmlns:cx8="http://schemas.microsoft.com/office/drawing/2016/5/14/chartex" xmlns:mc="http://schemas.openxmlformats.org/markup-compatibility/2006" xmlns:aink="http://schemas.microsoft.com/office/drawing/2016/ink" xmlns:am3d="http://schemas.microsoft.com/office/drawing/2017/model3d" xmlns:o="urn:schemas-microsoft-com:office:office" xmlns:r="http://schemas.openxmlformats.org/officeDocument/2006/relationships" xmlns:m="http://schemas.openxmlformats.org/officeDocument/2006/math" xmlns:v="urn:schemas-microsoft-com:vml" xmlns:wp14="http://schemas.microsoft.com/office/word/2010/wordprocessingDrawing" xmlns:wp="http://schemas.openxmlformats.org/drawingml/2006/wordprocessingDrawing" xmlns:w10="urn:schemas-microsoft-com:office:word" xmlns:w="http://schemas.openxmlformats.org/wordprocessingml/2006/main" xmlns:w14="http://schemas.microsoft.com/office/word/2010/wordml" xmlns:w15="http://schemas.microsoft.com/office/word/2012/wordml" xmlns:w16cex="http://schemas.microsoft.com/office/word/2018/wordml/cex" xmlns:w16cid="http://schemas.microsoft.com/office/word/2016/wordml/cid" xmlns:w16="http://schemas.microsoft.com/office/word/2018/wordml" xmlns:w16sdtdh="http://schemas.microsoft.com/office/word/2020/wordml/sdtdatahash" xmlns:w16se="http://schemas.microsoft.com/office/word/2015/wordml/symex" xmlns:wpg="http://schemas.microsoft.com/office/word/2010/wordprocessingGroup" xmlns:wpi="http://schemas.microsoft.com/office/word/2010/wordprocessingInk" xmlns:wne="http://schemas.microsoft.com/office/word/2006/wordml" xmlns:wps="http://schemas.microsoft.com/office/word/2010/wordprocessingShape" mc:Ignorable="w14 w15 w16se w16cid w16 w16cex w16sdtdh wp14">
   <w:body>
     <w:p>
       <w:pPr>
-        <w:pStyle w:val="ab"/>
+        <w:pStyle w:val="a1"/>
         <w:tabs>
           <w:tab w:val="left" w:pos="142"/>
         </w:tabs>
@@ -144,7 +144,7 @@
                         <w:txbxContent>
                           <w:p>
                             <w:pPr>
-                              <w:pStyle w:val="ab"/>
+                              <w:pStyle w:val="a1"/>
                               <w:rPr>
                                 <w:rFonts w:ascii="Times New Roman" w:hAnsi="Times New Roman"/>
                                 <w:sz w:val="18"/>
@@ -162,7 +162,7 @@
                           </w:p>
                           <w:p>
                             <w:pPr>
-                              <w:pStyle w:val="ab"/>
+                              <w:pStyle w:val="a1"/>
                               <w:rPr>
                                 <w:rFonts w:ascii="Times New Roman" w:hAnsi="Times New Roman"/>
                                 <w:sz w:val="18"/>
@@ -189,12 +189,12 @@
           </mc:Choice>
           <mc:Fallback>
             <w:pict>
-              <v:rect w14:anchorId="66ADCBF4" id="Rectangle 904" o:spid="_x0000_s1026" style="position:absolute;left:0;text-align:left;margin-left:682.9pt;margin-top:705.4pt;width:103.1pt;height:11.95pt;z-index:251772416;visibility:visible;mso-wrap-style:square;mso-width-percent:0;mso-height-percent:0;mso-wrap-distance-left:9pt;mso-wrap-distance-top:0;mso-wrap-distance-right:9pt;mso-wrap-distance-bottom:0;mso-position-horizontal:absolute;mso-position-horizontal-relative:text;mso-position-vertical:absolute;mso-position-vertical-relative:text;mso-width-percent:0;mso-height-percent:0;mso-width-relative:page;mso-height-relative:page;v-text-anchor:top" o:gfxdata="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" filled="f" stroked="f" strokeweight=".25pt">
+              <v:rect w14:anchorId="66ADCBF4" id="Rectangle 904" o:spid="_x0000_s1026" style="position:absolute;left:0;text-align:left;margin-left:682.9pt;margin-top:705.4pt;width:103.1pt;height:11.95pt;z-index:251772416;visibility:visible;mso-wrap-style:square;mso-width-percent:0;mso-height-percent:0;mso-wrap-distance-left:9pt;mso-wrap-distance-top:0;mso-wrap-distance-right:9pt;mso-wrap-distance-bottom:0;mso-position-horizontal:absolute;mso-position-horizontal-relative:text;mso-position-vertical:absolute;mso-position-vertical-relative:text;mso-width-percent:0;mso-height-percent:0;mso-width-relative:page;mso-height-relative:page;v-text-anchor:top" o:gfxdata="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" filled="f" stroked="f" strokeweight=".25pt">
                 <v:textbox inset="1pt,1pt,1pt,1pt">
                   <w:txbxContent>
                     <w:p>
                       <w:pPr>
-                        <w:pStyle w:val="ab"/>
+                        <w:pStyle w:val="a1"/>
                         <w:rPr>
                           <w:rFonts w:ascii="Times New Roman" w:hAnsi="Times New Roman"/>
                           <w:sz w:val="18"/>
@@ -212,7 +212,7 @@
                     </w:p>
                     <w:p>
                       <w:pPr>
-                        <w:pStyle w:val="ab"/>
+                        <w:pStyle w:val="a1"/>
                         <w:rPr>
                           <w:rFonts w:ascii="Times New Roman" w:hAnsi="Times New Roman"/>
                           <w:sz w:val="18"/>
@@ -298,7 +298,7 @@
                         <w:txbxContent>
                           <w:p>
                             <w:pPr>
-                              <w:pStyle w:val="ab"/>
+                              <w:pStyle w:val="a1"/>
                               <w:rPr>
                                 <w:rFonts w:ascii="Times New Roman" w:hAnsi="Times New Roman"/>
                                 <w:sz w:val="18"/>
@@ -360,12 +360,12 @@
           </mc:Choice>
           <mc:Fallback>
             <w:pict>
-              <v:rect w14:anchorId="2A25A6B1" id="Rectangle 916" o:spid="_x0000_s1027" style="position:absolute;left:0;text-align:left;margin-left:682.2pt;margin-top:773.45pt;width:68.6pt;height:11.95pt;z-index:251865600;visibility:visible;mso-wrap-style:square;mso-width-percent:0;mso-height-percent:0;mso-wrap-distance-left:9pt;mso-wrap-distance-top:0;mso-wrap-distance-right:9pt;mso-wrap-distance-bottom:0;mso-position-horizontal:absolute;mso-position-horizontal-relative:text;mso-position-vertical:absolute;mso-position-vertical-relative:text;mso-width-percent:0;mso-height-percent:0;mso-width-relative:page;mso-height-relative:page;v-text-anchor:top" o:gfxdata="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" filled="f" stroked="f" strokeweight=".25pt">
+              <v:rect w14:anchorId="2A25A6B1" id="Rectangle 916" o:spid="_x0000_s1027" style="position:absolute;left:0;text-align:left;margin-left:682.2pt;margin-top:773.45pt;width:68.6pt;height:11.95pt;z-index:251865600;visibility:visible;mso-wrap-style:square;mso-width-percent:0;mso-height-percent:0;mso-wrap-distance-left:9pt;mso-wrap-distance-top:0;mso-wrap-distance-right:9pt;mso-wrap-distance-bottom:0;mso-position-horizontal:absolute;mso-position-horizontal-relative:text;mso-position-vertical:absolute;mso-position-vertical-relative:text;mso-width-percent:0;mso-height-percent:0;mso-width-relative:page;mso-height-relative:page;v-text-anchor:top" o:gfxdata="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" filled="f" stroked="f" strokeweight=".25pt">
                 <v:textbox inset="1pt,1pt,1pt,1pt">
                   <w:txbxContent>
                     <w:p>
                       <w:pPr>
-                        <w:pStyle w:val="ab"/>
+                        <w:pStyle w:val="a1"/>
                         <w:rPr>
                           <w:rFonts w:ascii="Times New Roman" w:hAnsi="Times New Roman"/>
                           <w:sz w:val="18"/>
@@ -486,7 +486,7 @@
                         <w:txbxContent>
                           <w:p>
                             <w:pPr>
-                              <w:pStyle w:val="ab"/>
+                              <w:pStyle w:val="a1"/>
                               <w:rPr>
                                 <w:rFonts w:ascii="Times New Roman" w:hAnsi="Times New Roman"/>
                                 <w:sz w:val="18"/>
@@ -514,7 +514,7 @@
                           </w:p>
                           <w:p>
                             <w:pPr>
-                              <w:pStyle w:val="ab"/>
+                              <w:pStyle w:val="a1"/>
                               <w:rPr>
                                 <w:rFonts w:ascii="Times New Roman" w:hAnsi="Times New Roman"/>
                                 <w:sz w:val="18"/>
@@ -524,7 +524,7 @@
                           </w:p>
                           <w:p>
                             <w:pPr>
-                              <w:pStyle w:val="ab"/>
+                              <w:pStyle w:val="a1"/>
                               <w:rPr>
                                 <w:rFonts w:ascii="Times New Roman" w:hAnsi="Times New Roman"/>
                                 <w:sz w:val="18"/>
@@ -534,7 +534,7 @@
                           </w:p>
                           <w:p>
                             <w:pPr>
-                              <w:pStyle w:val="ab"/>
+                              <w:pStyle w:val="a1"/>
                               <w:rPr>
                                 <w:rFonts w:ascii="Times New Roman" w:hAnsi="Times New Roman"/>
                                 <w:sz w:val="18"/>
@@ -561,12 +561,12 @@
           </mc:Choice>
           <mc:Fallback>
             <w:pict>
-              <v:rect w14:anchorId="54C785AD" id="Rectangle 910" o:spid="_x0000_s1028" style="position:absolute;left:0;text-align:left;margin-left:682.9pt;margin-top:732.35pt;width:67.9pt;height:11.95pt;z-index:251816448;visibility:visible;mso-wrap-style:square;mso-width-percent:0;mso-height-percent:0;mso-wrap-distance-left:9pt;mso-wrap-distance-top:0;mso-wrap-distance-right:9pt;mso-wrap-distance-bottom:0;mso-position-horizontal:absolute;mso-position-horizontal-relative:text;mso-position-vertical:absolute;mso-position-vertical-relative:text;mso-width-percent:0;mso-height-percent:0;mso-width-relative:page;mso-height-relative:page;v-text-anchor:top" o:gfxdata="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" filled="f" stroked="f" strokeweight=".25pt">
+              <v:rect w14:anchorId="54C785AD" id="Rectangle 910" o:spid="_x0000_s1028" style="position:absolute;left:0;text-align:left;margin-left:682.9pt;margin-top:732.35pt;width:67.9pt;height:11.95pt;z-index:251816448;visibility:visible;mso-wrap-style:square;mso-width-percent:0;mso-height-percent:0;mso-wrap-distance-left:9pt;mso-wrap-distance-top:0;mso-wrap-distance-right:9pt;mso-wrap-distance-bottom:0;mso-position-horizontal:absolute;mso-position-horizontal-relative:text;mso-position-vertical:absolute;mso-position-vertical-relative:text;mso-width-percent:0;mso-height-percent:0;mso-width-relative:page;mso-height-relative:page;v-text-anchor:top" o:gfxdata="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" filled="f" stroked="f" strokeweight=".25pt">
                 <v:textbox inset="1pt,1pt,1pt,1pt">
                   <w:txbxContent>
                     <w:p>
                       <w:pPr>
-                        <w:pStyle w:val="ab"/>
+                        <w:pStyle w:val="a1"/>
                         <w:rPr>
                           <w:rFonts w:ascii="Times New Roman" w:hAnsi="Times New Roman"/>
                           <w:sz w:val="18"/>
@@ -594,7 +594,7 @@
                     </w:p>
                     <w:p>
                       <w:pPr>
-                        <w:pStyle w:val="ab"/>
+                        <w:pStyle w:val="a1"/>
                         <w:rPr>
                           <w:rFonts w:ascii="Times New Roman" w:hAnsi="Times New Roman"/>
                           <w:sz w:val="18"/>
@@ -604,7 +604,7 @@
                     </w:p>
                     <w:p>
                       <w:pPr>
-                        <w:pStyle w:val="ab"/>
+                        <w:pStyle w:val="a1"/>
                         <w:rPr>
                           <w:rFonts w:ascii="Times New Roman" w:hAnsi="Times New Roman"/>
                           <w:sz w:val="18"/>
@@ -614,7 +614,7 @@
                     </w:p>
                     <w:p>
                       <w:pPr>
-                        <w:pStyle w:val="ab"/>
+                        <w:pStyle w:val="a1"/>
                         <w:rPr>
                           <w:rFonts w:ascii="Times New Roman" w:hAnsi="Times New Roman"/>
                           <w:sz w:val="18"/>
@@ -700,7 +700,7 @@
                         <w:txbxContent>
                           <w:p>
                             <w:pPr>
-                              <w:pStyle w:val="ab"/>
+                              <w:pStyle w:val="a1"/>
                               <w:rPr>
                                 <w:rFonts w:ascii="Times New Roman" w:hAnsi="Times New Roman"/>
                                 <w:sz w:val="18"/>
@@ -728,7 +728,7 @@
                           </w:p>
                           <w:p>
                             <w:pPr>
-                              <w:pStyle w:val="ab"/>
+                              <w:pStyle w:val="a1"/>
                               <w:rPr>
                                 <w:rFonts w:ascii="Times New Roman" w:hAnsi="Times New Roman"/>
                                 <w:sz w:val="18"/>
@@ -738,7 +738,7 @@
                           </w:p>
                           <w:p>
                             <w:pPr>
-                              <w:pStyle w:val="ab"/>
+                              <w:pStyle w:val="a1"/>
                               <w:rPr>
                                 <w:rFonts w:ascii="Times New Roman" w:hAnsi="Times New Roman"/>
                                 <w:sz w:val="18"/>
@@ -748,7 +748,7 @@
                           </w:p>
                           <w:p>
                             <w:pPr>
-                              <w:pStyle w:val="ab"/>
+                              <w:pStyle w:val="a1"/>
                               <w:rPr>
                                 <w:rFonts w:ascii="Times New Roman" w:hAnsi="Times New Roman"/>
                                 <w:sz w:val="18"/>
@@ -775,12 +775,12 @@
           </mc:Choice>
           <mc:Fallback>
             <w:pict>
-              <v:rect w14:anchorId="5223507D" id="Rectangle 907" o:spid="_x0000_s1029" style="position:absolute;left:0;text-align:left;margin-left:682.95pt;margin-top:718.75pt;width:67.85pt;height:11.95pt;z-index:251793920;visibility:visible;mso-wrap-style:square;mso-width-percent:0;mso-height-percent:0;mso-wrap-distance-left:9pt;mso-wrap-distance-top:0;mso-wrap-distance-right:9pt;mso-wrap-distance-bottom:0;mso-position-horizontal:absolute;mso-position-horizontal-relative:text;mso-position-vertical:absolute;mso-position-vertical-relative:text;mso-width-percent:0;mso-height-percent:0;mso-width-relative:page;mso-height-relative:page;v-text-anchor:top" o:gfxdata="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" filled="f" stroked="f" strokeweight=".25pt">
+              <v:rect w14:anchorId="5223507D" id="Rectangle 907" o:spid="_x0000_s1029" style="position:absolute;left:0;text-align:left;margin-left:682.95pt;margin-top:718.75pt;width:67.85pt;height:11.95pt;z-index:251793920;visibility:visible;mso-wrap-style:square;mso-width-percent:0;mso-height-percent:0;mso-wrap-distance-left:9pt;mso-wrap-distance-top:0;mso-wrap-distance-right:9pt;mso-wrap-distance-bottom:0;mso-position-horizontal:absolute;mso-position-horizontal-relative:text;mso-position-vertical:absolute;mso-position-vertical-relative:text;mso-width-percent:0;mso-height-percent:0;mso-width-relative:page;mso-height-relative:page;v-text-anchor:top" o:gfxdata="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" filled="f" stroked="f" strokeweight=".25pt">
                 <v:textbox inset="1pt,1pt,1pt,1pt">
                   <w:txbxContent>
                     <w:p>
                       <w:pPr>
-                        <w:pStyle w:val="ab"/>
+                        <w:pStyle w:val="a1"/>
                         <w:rPr>
                           <w:rFonts w:ascii="Times New Roman" w:hAnsi="Times New Roman"/>
                           <w:sz w:val="18"/>
@@ -808,7 +808,7 @@
                     </w:p>
                     <w:p>
                       <w:pPr>
-                        <w:pStyle w:val="ab"/>
+                        <w:pStyle w:val="a1"/>
                         <w:rPr>
                           <w:rFonts w:ascii="Times New Roman" w:hAnsi="Times New Roman"/>
                           <w:sz w:val="18"/>
@@ -818,7 +818,7 @@
                     </w:p>
                     <w:p>
                       <w:pPr>
-                        <w:pStyle w:val="ab"/>
+                        <w:pStyle w:val="a1"/>
                         <w:rPr>
                           <w:rFonts w:ascii="Times New Roman" w:hAnsi="Times New Roman"/>
                           <w:sz w:val="18"/>
@@ -828,7 +828,7 @@
                     </w:p>
                     <w:p>
                       <w:pPr>
-                        <w:pStyle w:val="ab"/>
+                        <w:pStyle w:val="a1"/>
                         <w:rPr>
                           <w:rFonts w:ascii="Times New Roman" w:hAnsi="Times New Roman"/>
                           <w:sz w:val="18"/>
@@ -920,7 +920,7 @@
               </wp:anchor>
             </w:drawing>
           </mc:Choice>
-          <mc:Fallback>
+          <mc:Fallback xmlns:w16du="http://schemas.microsoft.com/office/word/2023/wordml/word16du" xmlns:oel="http://schemas.microsoft.com/office/2019/extlst">
             <w:pict>
               <v:line w14:anchorId="4431A05D" id="Line 883" o:spid="_x0000_s1026" style="position:absolute;z-index:251456000;visibility:visible;mso-wrap-style:square;mso-width-percent:0;mso-height-percent:0;mso-wrap-distance-left:9pt;mso-wrap-distance-top:0;mso-wrap-distance-right:9pt;mso-wrap-distance-bottom:0;mso-position-horizontal:absolute;mso-position-horizontal-relative:text;mso-position-vertical:absolute;mso-position-vertical-relative:text;mso-width-percent:0;mso-height-percent:0;mso-width-relative:page;mso-height-relative:page" from="680.15pt,636.85pt" to="680.2pt,786.15pt" o:gfxdata="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" strokeweight="2pt"/>
             </w:pict>
@@ -1008,7 +1008,7 @@
               </wp:anchor>
             </w:drawing>
           </mc:Choice>
-          <mc:Fallback>
+          <mc:Fallback xmlns:w16du="http://schemas.microsoft.com/office/word/2023/wordml/word16du" xmlns:oel="http://schemas.microsoft.com/office/2019/extlst">
             <w:pict>
               <v:rect w14:anchorId="3ED2B45C" id="Rectangle 880" o:spid="_x0000_s1026" style="position:absolute;margin-left:177.9pt;margin-top:-170.1pt;width:800.65pt;height:1111.9pt;rotation:90;z-index:251436544;visibility:visible;mso-wrap-style:square;mso-width-percent:0;mso-height-percent:0;mso-wrap-distance-left:9pt;mso-wrap-distance-top:0;mso-wrap-distance-right:9pt;mso-wrap-distance-bottom:0;mso-position-horizontal:absolute;mso-position-horizontal-relative:text;mso-position-vertical:absolute;mso-position-vertical-relative:text;mso-width-percent:0;mso-height-percent:0;mso-width-relative:page;mso-height-relative:page;v-text-anchor:top" o:gfxdata="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" filled="f" strokeweight="2pt"/>
             </w:pict>
@@ -1086,7 +1086,7 @@
                         <w:txbxContent>
                           <w:p>
                             <w:pPr>
-                              <w:pStyle w:val="ab"/>
+                              <w:pStyle w:val="a1"/>
                               <w:jc w:val="center"/>
                               <w:rPr>
                                 <w:rFonts w:ascii="Times New Roman" w:hAnsi="Times New Roman"/>
@@ -1122,12 +1122,12 @@
           </mc:Choice>
           <mc:Fallback>
             <w:pict>
-              <v:rect w14:anchorId="79DAB225" id="Rectangle 923" o:spid="_x0000_s1030" style="position:absolute;left:0;text-align:left;margin-left:1047.85pt;margin-top:732.95pt;width:37.35pt;height:11.95pt;z-index:251638272;visibility:visible;mso-wrap-style:square;mso-width-percent:0;mso-height-percent:0;mso-wrap-distance-left:9pt;mso-wrap-distance-top:0;mso-wrap-distance-right:9pt;mso-wrap-distance-bottom:0;mso-position-horizontal:absolute;mso-position-horizontal-relative:text;mso-position-vertical:absolute;mso-position-vertical-relative:text;mso-width-percent:0;mso-height-percent:0;mso-width-relative:page;mso-height-relative:page;v-text-anchor:top" o:gfxdata="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" filled="f" stroked="f" strokeweight=".25pt">
+              <v:rect w14:anchorId="79DAB225" id="Rectangle 923" o:spid="_x0000_s1030" style="position:absolute;left:0;text-align:left;margin-left:1047.85pt;margin-top:732.95pt;width:37.35pt;height:11.95pt;z-index:251638272;visibility:visible;mso-wrap-style:square;mso-width-percent:0;mso-height-percent:0;mso-wrap-distance-left:9pt;mso-wrap-distance-top:0;mso-wrap-distance-right:9pt;mso-wrap-distance-bottom:0;mso-position-horizontal:absolute;mso-position-horizontal-relative:text;mso-position-vertical:absolute;mso-position-vertical-relative:text;mso-width-percent:0;mso-height-percent:0;mso-width-relative:page;mso-height-relative:page;v-text-anchor:top" o:gfxdata="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" filled="f" stroked="f" strokeweight=".25pt">
                 <v:textbox inset="1pt,1pt,1pt,1pt">
                   <w:txbxContent>
                     <w:p>
                       <w:pPr>
-                        <w:pStyle w:val="ab"/>
+                        <w:pStyle w:val="a1"/>
                         <w:jc w:val="center"/>
                         <w:rPr>
                           <w:rFonts w:ascii="Times New Roman" w:hAnsi="Times New Roman"/>
@@ -1222,7 +1222,7 @@
                         <w:txbxContent>
                           <w:p>
                             <w:pPr>
-                              <w:pStyle w:val="ab"/>
+                              <w:pStyle w:val="a1"/>
                               <w:jc w:val="center"/>
                               <w:rPr>
                                 <w:rFonts w:ascii="Times New Roman" w:hAnsi="Times New Roman"/>
@@ -1262,12 +1262,12 @@
           </mc:Choice>
           <mc:Fallback>
             <w:pict>
-              <v:rect w14:anchorId="55F13A70" id="Rectangle 894" o:spid="_x0000_s1031" style="position:absolute;left:0;text-align:left;margin-left:992.05pt;margin-top:732.95pt;width:24.55pt;height:11.95pt;z-index:251532800;visibility:visible;mso-wrap-style:square;mso-width-percent:0;mso-height-percent:0;mso-wrap-distance-left:9pt;mso-wrap-distance-top:0;mso-wrap-distance-right:9pt;mso-wrap-distance-bottom:0;mso-position-horizontal:absolute;mso-position-horizontal-relative:text;mso-position-vertical:absolute;mso-position-vertical-relative:text;mso-width-percent:0;mso-height-percent:0;mso-width-relative:page;mso-height-relative:page;v-text-anchor:top" o:gfxdata="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" filled="f" stroked="f" strokeweight=".25pt">
+              <v:rect w14:anchorId="55F13A70" id="Rectangle 894" o:spid="_x0000_s1031" style="position:absolute;left:0;text-align:left;margin-left:992.05pt;margin-top:732.95pt;width:24.55pt;height:11.95pt;z-index:251532800;visibility:visible;mso-wrap-style:square;mso-width-percent:0;mso-height-percent:0;mso-wrap-distance-left:9pt;mso-wrap-distance-top:0;mso-wrap-distance-right:9pt;mso-wrap-distance-bottom:0;mso-position-horizontal:absolute;mso-position-horizontal-relative:text;mso-position-vertical:absolute;mso-position-vertical-relative:text;mso-width-percent:0;mso-height-percent:0;mso-width-relative:page;mso-height-relative:page;v-text-anchor:top" o:gfxdata="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" filled="f" stroked="f" strokeweight=".25pt">
                 <v:textbox inset="1pt,1pt,1pt,1pt">
                   <w:txbxContent>
                     <w:p>
                       <w:pPr>
-                        <w:pStyle w:val="ab"/>
+                        <w:pStyle w:val="a1"/>
                         <w:jc w:val="center"/>
                         <w:rPr>
                           <w:rFonts w:ascii="Times New Roman" w:hAnsi="Times New Roman"/>
@@ -1366,7 +1366,7 @@
                         <w:txbxContent>
                           <w:p>
                             <w:pPr>
-                              <w:pStyle w:val="ab"/>
+                              <w:pStyle w:val="a1"/>
                               <w:rPr>
                                 <w:rFonts w:ascii="Times New Roman" w:hAnsi="Times New Roman"/>
                                 <w:sz w:val="18"/>
@@ -1393,12 +1393,12 @@
           </mc:Choice>
           <mc:Fallback>
             <w:pict>
-              <v:rect w14:anchorId="225BC46A" id="Rectangle 934" o:spid="_x0000_s1032" style="position:absolute;left:0;text-align:left;margin-left:685.55pt;margin-top:745.8pt;width:65.15pt;height:11.9pt;z-index:251890176;visibility:visible;mso-wrap-style:square;mso-width-percent:0;mso-height-percent:0;mso-wrap-distance-left:9pt;mso-wrap-distance-top:0;mso-wrap-distance-right:9pt;mso-wrap-distance-bottom:0;mso-position-horizontal:absolute;mso-position-horizontal-relative:text;mso-position-vertical:absolute;mso-position-vertical-relative:text;mso-width-percent:0;mso-height-percent:0;mso-width-relative:page;mso-height-relative:page;v-text-anchor:top" o:gfxdata="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" filled="f" stroked="f" strokeweight=".25pt">
+              <v:rect w14:anchorId="225BC46A" id="Rectangle 934" o:spid="_x0000_s1032" style="position:absolute;left:0;text-align:left;margin-left:685.55pt;margin-top:745.8pt;width:65.15pt;height:11.9pt;z-index:251890176;visibility:visible;mso-wrap-style:square;mso-width-percent:0;mso-height-percent:0;mso-wrap-distance-left:9pt;mso-wrap-distance-top:0;mso-wrap-distance-right:9pt;mso-wrap-distance-bottom:0;mso-position-horizontal:absolute;mso-position-horizontal-relative:text;mso-position-vertical:absolute;mso-position-vertical-relative:text;mso-width-percent:0;mso-height-percent:0;mso-width-relative:page;mso-height-relative:page;v-text-anchor:top" o:gfxdata="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" filled="f" stroked="f" strokeweight=".25pt">
                 <v:textbox inset="1pt,1pt,1pt,1pt">
                   <w:txbxContent>
                     <w:p>
                       <w:pPr>
-                        <w:pStyle w:val="ab"/>
+                        <w:pStyle w:val="a1"/>
                         <w:rPr>
                           <w:rFonts w:ascii="Times New Roman" w:hAnsi="Times New Roman"/>
                           <w:sz w:val="18"/>
@@ -1484,7 +1484,7 @@
                         <w:txbxContent>
                           <w:p>
                             <w:pPr>
-                              <w:pStyle w:val="ab"/>
+                              <w:pStyle w:val="a1"/>
                               <w:rPr>
                                 <w:rFonts w:ascii="Times New Roman" w:hAnsi="Times New Roman"/>
                                 <w:sz w:val="18"/>
@@ -1511,12 +1511,12 @@
           </mc:Choice>
           <mc:Fallback>
             <w:pict>
-              <v:rect w14:anchorId="358AD54C" id="Rectangle 933" o:spid="_x0000_s1033" style="position:absolute;left:0;text-align:left;margin-left:629.15pt;margin-top:745.8pt;width:53.85pt;height:11.9pt;z-index:251877888;visibility:visible;mso-wrap-style:square;mso-width-percent:0;mso-height-percent:0;mso-wrap-distance-left:9pt;mso-wrap-distance-top:0;mso-wrap-distance-right:9pt;mso-wrap-distance-bottom:0;mso-position-horizontal:absolute;mso-position-horizontal-relative:text;mso-position-vertical:absolute;mso-position-vertical-relative:text;mso-width-percent:0;mso-height-percent:0;mso-width-relative:page;mso-height-relative:page;v-text-anchor:top" o:gfxdata="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" filled="f" stroked="f" strokeweight=".25pt">
+              <v:rect w14:anchorId="358AD54C" id="Rectangle 933" o:spid="_x0000_s1033" style="position:absolute;left:0;text-align:left;margin-left:629.15pt;margin-top:745.8pt;width:53.85pt;height:11.9pt;z-index:251877888;visibility:visible;mso-wrap-style:square;mso-width-percent:0;mso-height-percent:0;mso-wrap-distance-left:9pt;mso-wrap-distance-top:0;mso-wrap-distance-right:9pt;mso-wrap-distance-bottom:0;mso-position-horizontal:absolute;mso-position-horizontal-relative:text;mso-position-vertical:absolute;mso-position-vertical-relative:text;mso-width-percent:0;mso-height-percent:0;mso-width-relative:page;mso-height-relative:page;v-text-anchor:top" o:gfxdata="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" filled="f" stroked="f" strokeweight=".25pt">
                 <v:textbox inset="1pt,1pt,1pt,1pt">
                   <w:txbxContent>
                     <w:p>
                       <w:pPr>
-                        <w:pStyle w:val="ab"/>
+                        <w:pStyle w:val="a1"/>
                         <w:rPr>
                           <w:rFonts w:ascii="Times New Roman" w:hAnsi="Times New Roman"/>
                           <w:sz w:val="18"/>
@@ -1602,7 +1602,7 @@
                         <w:txbxContent>
                           <w:p>
                             <w:pPr>
-                              <w:pStyle w:val="ab"/>
+                              <w:pStyle w:val="a1"/>
                               <w:rPr>
                                 <w:rFonts w:ascii="Times New Roman" w:hAnsi="Times New Roman"/>
                                 <w:i w:val="0"/>
@@ -1654,12 +1654,12 @@
           </mc:Choice>
           <mc:Fallback>
             <w:pict>
-              <v:rect w14:anchorId="0178A53A" id="Rectangle 915" o:spid="_x0000_s1034" style="position:absolute;left:0;text-align:left;margin-left:629.15pt;margin-top:773.45pt;width:53.85pt;height:11.95pt;z-index:251852288;visibility:visible;mso-wrap-style:square;mso-width-percent:0;mso-height-percent:0;mso-wrap-distance-left:9pt;mso-wrap-distance-top:0;mso-wrap-distance-right:9pt;mso-wrap-distance-bottom:0;mso-position-horizontal:absolute;mso-position-horizontal-relative:text;mso-position-vertical:absolute;mso-position-vertical-relative:text;mso-width-percent:0;mso-height-percent:0;mso-width-relative:page;mso-height-relative:page;v-text-anchor:top" o:gfxdata="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" filled="f" stroked="f" strokeweight=".25pt">
+              <v:rect w14:anchorId="0178A53A" id="Rectangle 915" o:spid="_x0000_s1034" style="position:absolute;left:0;text-align:left;margin-left:629.15pt;margin-top:773.45pt;width:53.85pt;height:11.95pt;z-index:251852288;visibility:visible;mso-wrap-style:square;mso-width-percent:0;mso-height-percent:0;mso-wrap-distance-left:9pt;mso-wrap-distance-top:0;mso-wrap-distance-right:9pt;mso-wrap-distance-bottom:0;mso-position-horizontal:absolute;mso-position-horizontal-relative:text;mso-position-vertical:absolute;mso-position-vertical-relative:text;mso-width-percent:0;mso-height-percent:0;mso-width-relative:page;mso-height-relative:page;v-text-anchor:top" o:gfxdata="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" filled="f" stroked="f" strokeweight=".25pt">
                 <v:textbox inset="1pt,1pt,1pt,1pt">
                   <w:txbxContent>
                     <w:p>
                       <w:pPr>
-                        <w:pStyle w:val="ab"/>
+                        <w:pStyle w:val="a1"/>
                         <w:rPr>
                           <w:rFonts w:ascii="Times New Roman" w:hAnsi="Times New Roman"/>
                           <w:i w:val="0"/>
@@ -1770,7 +1770,7 @@
                         <w:txbxContent>
                           <w:p>
                             <w:pPr>
-                              <w:pStyle w:val="ab"/>
+                              <w:pStyle w:val="a1"/>
                               <w:rPr>
                                 <w:rFonts w:ascii="Times New Roman" w:hAnsi="Times New Roman"/>
                                 <w:i w:val="0"/>
@@ -1840,12 +1840,12 @@
           </mc:Choice>
           <mc:Fallback>
             <w:pict>
-              <v:rect w14:anchorId="05601571" id="Rectangle 909" o:spid="_x0000_s1035" style="position:absolute;left:0;text-align:left;margin-left:629.15pt;margin-top:732.3pt;width:53.85pt;height:11.95pt;z-index:251803136;visibility:visible;mso-wrap-style:square;mso-width-percent:0;mso-height-percent:0;mso-wrap-distance-left:9pt;mso-wrap-distance-top:0;mso-wrap-distance-right:9pt;mso-wrap-distance-bottom:0;mso-position-horizontal:absolute;mso-position-horizontal-relative:text;mso-position-vertical:absolute;mso-position-vertical-relative:text;mso-width-percent:0;mso-height-percent:0;mso-width-relative:page;mso-height-relative:page;v-text-anchor:top" o:gfxdata="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" filled="f" stroked="f" strokeweight=".25pt">
+              <v:rect w14:anchorId="05601571" id="Rectangle 909" o:spid="_x0000_s1035" style="position:absolute;left:0;text-align:left;margin-left:629.15pt;margin-top:732.3pt;width:53.85pt;height:11.95pt;z-index:251803136;visibility:visible;mso-wrap-style:square;mso-width-percent:0;mso-height-percent:0;mso-wrap-distance-left:9pt;mso-wrap-distance-top:0;mso-wrap-distance-right:9pt;mso-wrap-distance-bottom:0;mso-position-horizontal:absolute;mso-position-horizontal-relative:text;mso-position-vertical:absolute;mso-position-vertical-relative:text;mso-width-percent:0;mso-height-percent:0;mso-width-relative:page;mso-height-relative:page;v-text-anchor:top" o:gfxdata="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" filled="f" stroked="f" strokeweight=".25pt">
                 <v:textbox inset="1pt,1pt,1pt,1pt">
                   <w:txbxContent>
                     <w:p>
                       <w:pPr>
-                        <w:pStyle w:val="ab"/>
+                        <w:pStyle w:val="a1"/>
                         <w:rPr>
                           <w:rFonts w:ascii="Times New Roman" w:hAnsi="Times New Roman"/>
                           <w:i w:val="0"/>
@@ -1974,7 +1974,7 @@
                         <w:txbxContent>
                           <w:p>
                             <w:pPr>
-                              <w:pStyle w:val="ab"/>
+                              <w:pStyle w:val="a1"/>
                               <w:rPr>
                                 <w:rFonts w:ascii="Times New Roman" w:hAnsi="Times New Roman"/>
                                 <w:i w:val="0"/>
@@ -2026,12 +2026,12 @@
           </mc:Choice>
           <mc:Fallback>
             <w:pict>
-              <v:rect w14:anchorId="2FD3AD58" id="Rectangle 906" o:spid="_x0000_s1036" style="position:absolute;left:0;text-align:left;margin-left:629.15pt;margin-top:718.8pt;width:53.85pt;height:11.95pt;z-index:251780608;visibility:visible;mso-wrap-style:square;mso-width-percent:0;mso-height-percent:0;mso-wrap-distance-left:9pt;mso-wrap-distance-top:0;mso-wrap-distance-right:9pt;mso-wrap-distance-bottom:0;mso-position-horizontal:absolute;mso-position-horizontal-relative:text;mso-position-vertical:absolute;mso-position-vertical-relative:text;mso-width-percent:0;mso-height-percent:0;mso-width-relative:page;mso-height-relative:page;v-text-anchor:top" o:gfxdata="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" filled="f" stroked="f" strokeweight=".25pt">
+              <v:rect w14:anchorId="2FD3AD58" id="Rectangle 906" o:spid="_x0000_s1036" style="position:absolute;left:0;text-align:left;margin-left:629.15pt;margin-top:718.8pt;width:53.85pt;height:11.95pt;z-index:251780608;visibility:visible;mso-wrap-style:square;mso-width-percent:0;mso-height-percent:0;mso-wrap-distance-left:9pt;mso-wrap-distance-top:0;mso-wrap-distance-right:9pt;mso-wrap-distance-bottom:0;mso-position-horizontal:absolute;mso-position-horizontal-relative:text;mso-position-vertical:absolute;mso-position-vertical-relative:text;mso-width-percent:0;mso-height-percent:0;mso-width-relative:page;mso-height-relative:page;v-text-anchor:top" o:gfxdata="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" filled="f" stroked="f" strokeweight=".25pt">
                 <v:textbox inset="1pt,1pt,1pt,1pt">
                   <w:txbxContent>
                     <w:p>
                       <w:pPr>
-                        <w:pStyle w:val="ab"/>
+                        <w:pStyle w:val="a1"/>
                         <w:rPr>
                           <w:rFonts w:ascii="Times New Roman" w:hAnsi="Times New Roman"/>
                           <w:i w:val="0"/>
@@ -2142,7 +2142,7 @@
                         <w:txbxContent>
                           <w:p>
                             <w:pPr>
-                              <w:pStyle w:val="ab"/>
+                              <w:pStyle w:val="a1"/>
                               <w:rPr>
                                 <w:rFonts w:ascii="Times New Roman" w:hAnsi="Times New Roman"/>
                                 <w:i w:val="0"/>
@@ -2194,12 +2194,12 @@
           </mc:Choice>
           <mc:Fallback>
             <w:pict>
-              <v:rect w14:anchorId="34763851" id="Rectangle 903" o:spid="_x0000_s1037" style="position:absolute;left:0;text-align:left;margin-left:629.15pt;margin-top:705.3pt;width:53.85pt;height:11.95pt;z-index:251759104;visibility:visible;mso-wrap-style:square;mso-width-percent:0;mso-height-percent:0;mso-wrap-distance-left:9pt;mso-wrap-distance-top:0;mso-wrap-distance-right:9pt;mso-wrap-distance-bottom:0;mso-position-horizontal:absolute;mso-position-horizontal-relative:text;mso-position-vertical:absolute;mso-position-vertical-relative:text;mso-width-percent:0;mso-height-percent:0;mso-width-relative:page;mso-height-relative:page;v-text-anchor:top" o:gfxdata="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" filled="f" stroked="f" strokeweight=".25pt">
+              <v:rect w14:anchorId="34763851" id="Rectangle 903" o:spid="_x0000_s1037" style="position:absolute;left:0;text-align:left;margin-left:629.15pt;margin-top:705.3pt;width:53.85pt;height:11.95pt;z-index:251759104;visibility:visible;mso-wrap-style:square;mso-width-percent:0;mso-height-percent:0;mso-wrap-distance-left:9pt;mso-wrap-distance-top:0;mso-wrap-distance-right:9pt;mso-wrap-distance-bottom:0;mso-position-horizontal:absolute;mso-position-horizontal-relative:text;mso-position-vertical:absolute;mso-position-vertical-relative:text;mso-width-percent:0;mso-height-percent:0;mso-width-relative:page;mso-height-relative:page;v-text-anchor:top" o:gfxdata="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" filled="f" stroked="f" strokeweight=".25pt">
                 <v:textbox inset="1pt,1pt,1pt,1pt">
                   <w:txbxContent>
                     <w:p>
                       <w:pPr>
-                        <w:pStyle w:val="ab"/>
+                        <w:pStyle w:val="a1"/>
                         <w:rPr>
                           <w:rFonts w:ascii="Times New Roman" w:hAnsi="Times New Roman"/>
                           <w:i w:val="0"/>
@@ -2310,7 +2310,7 @@
                         <w:txbxContent>
                           <w:p>
                             <w:pPr>
-                              <w:pStyle w:val="a3"/>
+                              <w:pStyle w:val="Header"/>
                               <w:jc w:val="center"/>
                               <w:rPr>
                                 <w:sz w:val="18"/>
@@ -2320,7 +2320,7 @@
                           </w:p>
                           <w:p>
                             <w:pPr>
-                              <w:pStyle w:val="a3"/>
+                              <w:pStyle w:val="Header"/>
                               <w:rPr>
                                 <w:sz w:val="18"/>
                                 <w:lang w:val="ru-RU"/>
@@ -2346,12 +2346,12 @@
           </mc:Choice>
           <mc:Fallback>
             <w:pict>
-              <v:rect w14:anchorId="365B4BC0" id="Rectangle 941" o:spid="_x0000_s1038" style="position:absolute;left:0;text-align:left;margin-left:1073.5pt;margin-top:705.15pt;width:58.9pt;height:11.95pt;z-index:251745792;visibility:visible;mso-wrap-style:square;mso-width-percent:0;mso-height-percent:0;mso-wrap-distance-left:9pt;mso-wrap-distance-top:0;mso-wrap-distance-right:9pt;mso-wrap-distance-bottom:0;mso-position-horizontal:absolute;mso-position-horizontal-relative:text;mso-position-vertical:absolute;mso-position-vertical-relative:text;mso-width-percent:0;mso-height-percent:0;mso-width-relative:page;mso-height-relative:page;v-text-anchor:top" o:gfxdata="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" filled="f" stroked="f" strokeweight=".25pt">
+              <v:rect w14:anchorId="365B4BC0" id="Rectangle 941" o:spid="_x0000_s1038" style="position:absolute;left:0;text-align:left;margin-left:1073.5pt;margin-top:705.15pt;width:58.9pt;height:11.95pt;z-index:251745792;visibility:visible;mso-wrap-style:square;mso-width-percent:0;mso-height-percent:0;mso-wrap-distance-left:9pt;mso-wrap-distance-top:0;mso-wrap-distance-right:9pt;mso-wrap-distance-bottom:0;mso-position-horizontal:absolute;mso-position-horizontal-relative:text;mso-position-vertical:absolute;mso-position-vertical-relative:text;mso-width-percent:0;mso-height-percent:0;mso-width-relative:page;mso-height-relative:page;v-text-anchor:top" o:gfxdata="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" filled="f" stroked="f" strokeweight=".25pt">
                 <v:textbox inset="1pt,1pt,1pt,1pt">
                   <w:txbxContent>
                     <w:p>
                       <w:pPr>
-                        <w:pStyle w:val="a3"/>
+                        <w:pStyle w:val="Header"/>
                         <w:jc w:val="center"/>
                         <w:rPr>
                           <w:sz w:val="18"/>
@@ -2361,7 +2361,7 @@
                     </w:p>
                     <w:p>
                       <w:pPr>
-                        <w:pStyle w:val="a3"/>
+                        <w:pStyle w:val="Header"/>
                         <w:rPr>
                           <w:sz w:val="18"/>
                           <w:lang w:val="ru-RU"/>
@@ -2446,7 +2446,7 @@
                         <w:txbxContent>
                           <w:p>
                             <w:pPr>
-                              <w:pStyle w:val="ab"/>
+                              <w:pStyle w:val="a1"/>
                               <w:jc w:val="center"/>
                               <w:rPr>
                                 <w:rFonts w:ascii="Times New Roman" w:hAnsi="Times New Roman"/>
@@ -2474,12 +2474,12 @@
           </mc:Choice>
           <mc:Fallback>
             <w:pict>
-              <v:rect w14:anchorId="6775D3CC" id="Rectangle 940" o:spid="_x0000_s1039" style="position:absolute;left:0;text-align:left;margin-left:1031.8pt;margin-top:705.15pt;width:37.3pt;height:11.95pt;z-index:251738624;visibility:visible;mso-wrap-style:square;mso-width-percent:0;mso-height-percent:0;mso-wrap-distance-left:9pt;mso-wrap-distance-top:0;mso-wrap-distance-right:9pt;mso-wrap-distance-bottom:0;mso-position-horizontal:absolute;mso-position-horizontal-relative:text;mso-position-vertical:absolute;mso-position-vertical-relative:text;mso-width-percent:0;mso-height-percent:0;mso-width-relative:page;mso-height-relative:page;v-text-anchor:top" o:gfxdata="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" filled="f" stroked="f" strokeweight=".25pt">
+              <v:rect w14:anchorId="6775D3CC" id="Rectangle 940" o:spid="_x0000_s1039" style="position:absolute;left:0;text-align:left;margin-left:1031.8pt;margin-top:705.15pt;width:37.3pt;height:11.95pt;z-index:251738624;visibility:visible;mso-wrap-style:square;mso-width-percent:0;mso-height-percent:0;mso-wrap-distance-left:9pt;mso-wrap-distance-top:0;mso-wrap-distance-right:9pt;mso-wrap-distance-bottom:0;mso-position-horizontal:absolute;mso-position-horizontal-relative:text;mso-position-vertical:absolute;mso-position-vertical-relative:text;mso-width-percent:0;mso-height-percent:0;mso-width-relative:page;mso-height-relative:page;v-text-anchor:top" o:gfxdata="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" filled="f" stroked="f" strokeweight=".25pt">
                 <v:textbox inset="1pt,1pt,1pt,1pt">
                   <w:txbxContent>
                     <w:p>
                       <w:pPr>
-                        <w:pStyle w:val="ab"/>
+                        <w:pStyle w:val="a1"/>
                         <w:jc w:val="center"/>
                         <w:rPr>
                           <w:rFonts w:ascii="Times New Roman" w:hAnsi="Times New Roman"/>
@@ -2566,7 +2566,7 @@
                         <w:txbxContent>
                           <w:p>
                             <w:pPr>
-                              <w:pStyle w:val="ab"/>
+                              <w:pStyle w:val="a1"/>
                               <w:rPr>
                                 <w:rFonts w:ascii="Times New Roman" w:hAnsi="Times New Roman"/>
                                 <w:sz w:val="18"/>
@@ -2593,12 +2593,12 @@
           </mc:Choice>
           <mc:Fallback>
             <w:pict>
-              <v:rect w14:anchorId="2E4B2B27" id="Rectangle 939" o:spid="_x0000_s1040" style="position:absolute;left:0;text-align:left;margin-left:824.9pt;margin-top:748.5pt;width:159.25pt;height:35.5pt;z-index:251731456;visibility:visible;mso-wrap-style:square;mso-width-percent:0;mso-height-percent:0;mso-wrap-distance-left:9pt;mso-wrap-distance-top:0;mso-wrap-distance-right:9pt;mso-wrap-distance-bottom:0;mso-position-horizontal:absolute;mso-position-horizontal-relative:text;mso-position-vertical:absolute;mso-position-vertical-relative:text;mso-width-percent:0;mso-height-percent:0;mso-width-relative:page;mso-height-relative:page;v-text-anchor:top" o:gfxdata="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" filled="f" stroked="f" strokeweight=".25pt">
+              <v:rect w14:anchorId="2E4B2B27" id="Rectangle 939" o:spid="_x0000_s1040" style="position:absolute;left:0;text-align:left;margin-left:824.9pt;margin-top:748.5pt;width:159.25pt;height:35.5pt;z-index:251731456;visibility:visible;mso-wrap-style:square;mso-width-percent:0;mso-height-percent:0;mso-wrap-distance-left:9pt;mso-wrap-distance-top:0;mso-wrap-distance-right:9pt;mso-wrap-distance-bottom:0;mso-position-horizontal:absolute;mso-position-horizontal-relative:text;mso-position-vertical:absolute;mso-position-vertical-relative:text;mso-width-percent:0;mso-height-percent:0;mso-width-relative:page;mso-height-relative:page;v-text-anchor:top" o:gfxdata="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" filled="f" stroked="f" strokeweight=".25pt">
                 <v:textbox inset="1pt,1pt,1pt,1pt">
                   <w:txbxContent>
                     <w:p>
                       <w:pPr>
-                        <w:pStyle w:val="ab"/>
+                        <w:pStyle w:val="a1"/>
                         <w:rPr>
                           <w:rFonts w:ascii="Times New Roman" w:hAnsi="Times New Roman"/>
                           <w:sz w:val="18"/>
@@ -2690,7 +2690,7 @@
               </wp:anchor>
             </w:drawing>
           </mc:Choice>
-          <mc:Fallback>
+          <mc:Fallback xmlns:w16du="http://schemas.microsoft.com/office/word/2023/wordml/word16du" xmlns:oel="http://schemas.microsoft.com/office/2019/extlst">
             <w:pict>
               <v:line w14:anchorId="17D389AE" id="Line 938" o:spid="_x0000_s1026" style="position:absolute;z-index:251724288;visibility:visible;mso-wrap-style:square;mso-width-percent:0;mso-height-percent:0;mso-wrap-distance-left:9pt;mso-wrap-distance-top:0;mso-wrap-distance-right:9pt;mso-wrap-distance-bottom:0;mso-position-horizontal:absolute;mso-position-horizontal-relative:text;mso-position-vertical:absolute;mso-position-vertical-relative:text;mso-width-percent:0;mso-height-percent:0;mso-width-relative:page;mso-height-relative:page" from="1043.15pt,732.25pt" to="1043.2pt,745.3pt" o:gfxdata="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" strokeweight="2pt"/>
             </w:pict>
@@ -2768,7 +2768,7 @@
                         <w:txbxContent>
                           <w:p>
                             <w:pPr>
-                              <w:pStyle w:val="ab"/>
+                              <w:pStyle w:val="a1"/>
                               <w:jc w:val="center"/>
                               <w:rPr>
                                 <w:rFonts w:ascii="Times New Roman" w:hAnsi="Times New Roman"/>
@@ -2804,12 +2804,12 @@
           </mc:Choice>
           <mc:Fallback>
             <w:pict>
-              <v:rect w14:anchorId="20E86F5A" id="Rectangle 937" o:spid="_x0000_s1041" style="position:absolute;left:0;text-align:left;margin-left:1073.5pt;margin-top:678.4pt;width:58.9pt;height:11.95pt;z-index:251717120;visibility:visible;mso-wrap-style:square;mso-width-percent:0;mso-height-percent:0;mso-wrap-distance-left:9pt;mso-wrap-distance-top:0;mso-wrap-distance-right:9pt;mso-wrap-distance-bottom:0;mso-position-horizontal:absolute;mso-position-horizontal-relative:text;mso-position-vertical:absolute;mso-position-vertical-relative:text;mso-width-percent:0;mso-height-percent:0;mso-width-relative:page;mso-height-relative:page;v-text-anchor:top" o:gfxdata="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" filled="f" stroked="f" strokeweight=".25pt">
+              <v:rect w14:anchorId="20E86F5A" id="Rectangle 937" o:spid="_x0000_s1041" style="position:absolute;left:0;text-align:left;margin-left:1073.5pt;margin-top:678.4pt;width:58.9pt;height:11.95pt;z-index:251717120;visibility:visible;mso-wrap-style:square;mso-width-percent:0;mso-height-percent:0;mso-wrap-distance-left:9pt;mso-wrap-distance-top:0;mso-wrap-distance-right:9pt;mso-wrap-distance-bottom:0;mso-position-horizontal:absolute;mso-position-horizontal-relative:text;mso-position-vertical:absolute;mso-position-vertical-relative:text;mso-width-percent:0;mso-height-percent:0;mso-width-relative:page;mso-height-relative:page;v-text-anchor:top" o:gfxdata="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" filled="f" stroked="f" strokeweight=".25pt">
                 <v:textbox inset="1pt,1pt,1pt,1pt">
                   <w:txbxContent>
                     <w:p>
                       <w:pPr>
-                        <w:pStyle w:val="ab"/>
+                        <w:pStyle w:val="a1"/>
                         <w:jc w:val="center"/>
                         <w:rPr>
                           <w:rFonts w:ascii="Times New Roman" w:hAnsi="Times New Roman"/>
@@ -2904,7 +2904,7 @@
                         <w:txbxContent>
                           <w:p>
                             <w:pPr>
-                              <w:pStyle w:val="ab"/>
+                              <w:pStyle w:val="a1"/>
                               <w:jc w:val="center"/>
                               <w:rPr>
                                 <w:rFonts w:ascii="Times New Roman" w:hAnsi="Times New Roman"/>
@@ -2942,12 +2942,12 @@
           </mc:Choice>
           <mc:Fallback>
             <w:pict>
-              <v:rect w14:anchorId="1004A3D8" id="Rectangle 936" o:spid="_x0000_s1042" style="position:absolute;left:0;text-align:left;margin-left:1031.8pt;margin-top:678.4pt;width:37.3pt;height:11.95pt;z-index:251709952;visibility:visible;mso-wrap-style:square;mso-width-percent:0;mso-height-percent:0;mso-wrap-distance-left:9pt;mso-wrap-distance-top:0;mso-wrap-distance-right:9pt;mso-wrap-distance-bottom:0;mso-position-horizontal:absolute;mso-position-horizontal-relative:text;mso-position-vertical:absolute;mso-position-vertical-relative:text;mso-width-percent:0;mso-height-percent:0;mso-width-relative:page;mso-height-relative:page;v-text-anchor:top" o:gfxdata="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" filled="f" stroked="f" strokeweight=".25pt">
+              <v:rect w14:anchorId="1004A3D8" id="Rectangle 936" o:spid="_x0000_s1042" style="position:absolute;left:0;text-align:left;margin-left:1031.8pt;margin-top:678.4pt;width:37.3pt;height:11.95pt;z-index:251709952;visibility:visible;mso-wrap-style:square;mso-width-percent:0;mso-height-percent:0;mso-wrap-distance-left:9pt;mso-wrap-distance-top:0;mso-wrap-distance-right:9pt;mso-wrap-distance-bottom:0;mso-position-horizontal:absolute;mso-position-horizontal-relative:text;mso-position-vertical:absolute;mso-position-vertical-relative:text;mso-width-percent:0;mso-height-percent:0;mso-width-relative:page;mso-height-relative:page;v-text-anchor:top" o:gfxdata="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" filled="f" stroked="f" strokeweight=".25pt">
                 <v:textbox inset="1pt,1pt,1pt,1pt">
                   <w:txbxContent>
                     <w:p>
                       <w:pPr>
-                        <w:pStyle w:val="ab"/>
+                        <w:pStyle w:val="a1"/>
                         <w:jc w:val="center"/>
                         <w:rPr>
                           <w:rFonts w:ascii="Times New Roman" w:hAnsi="Times New Roman"/>
@@ -3050,7 +3050,7 @@
               </wp:anchor>
             </w:drawing>
           </mc:Choice>
-          <mc:Fallback>
+          <mc:Fallback xmlns:w16du="http://schemas.microsoft.com/office/word/2023/wordml/word16du" xmlns:oel="http://schemas.microsoft.com/office/2019/extlst">
             <w:pict>
               <v:line w14:anchorId="0ACDACC5" id="Line 935" o:spid="_x0000_s1026" style="position:absolute;z-index:251702784;visibility:visible;mso-wrap-style:square;mso-width-percent:0;mso-height-percent:0;mso-wrap-distance-left:9pt;mso-wrap-distance-top:0;mso-wrap-distance-right:9pt;mso-wrap-distance-bottom:0;mso-position-horizontal:absolute;mso-position-horizontal-relative:text;mso-position-vertical:absolute;mso-position-vertical-relative:text;mso-width-percent:0;mso-height-percent:0;mso-width-relative:page;mso-height-relative:page" from="1029.35pt,677.65pt" to="1029.5pt,731.55pt" o:gfxdata="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" strokeweight="2pt"/>
             </w:pict>
@@ -3134,7 +3134,7 @@
               </wp:anchor>
             </w:drawing>
           </mc:Choice>
-          <mc:Fallback>
+          <mc:Fallback xmlns:w16du="http://schemas.microsoft.com/office/word/2023/wordml/word16du" xmlns:oel="http://schemas.microsoft.com/office/2019/extlst">
             <w:pict>
               <v:line w14:anchorId="524FB0F7" id="Line 931" o:spid="_x0000_s1026" style="position:absolute;z-index:251695616;visibility:visible;mso-wrap-style:square;mso-width-percent:0;mso-height-percent:0;mso-wrap-distance-left:9pt;mso-wrap-distance-top:0;mso-wrap-distance-right:9pt;mso-wrap-distance-bottom:0;mso-position-horizontal:absolute;mso-position-horizontal-relative:text;mso-position-vertical:absolute;mso-position-vertical-relative:text;mso-width-percent:0;mso-height-percent:0;mso-width-relative:page;mso-height-relative:page" from="628.4pt,718.25pt" to="821.35pt,718.3pt" o:gfxdata="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" strokeweight="1pt"/>
             </w:pict>
@@ -3218,7 +3218,7 @@
               </wp:anchor>
             </w:drawing>
           </mc:Choice>
-          <mc:Fallback>
+          <mc:Fallback xmlns:w16du="http://schemas.microsoft.com/office/word/2023/wordml/word16du" xmlns:oel="http://schemas.microsoft.com/office/2019/extlst">
             <w:pict>
               <v:line w14:anchorId="2AAE5A96" id="Line 930" o:spid="_x0000_s1026" style="position:absolute;z-index:251688448;visibility:visible;mso-wrap-style:square;mso-width-percent:0;mso-height-percent:0;mso-wrap-distance-left:9pt;mso-wrap-distance-top:0;mso-wrap-distance-right:9pt;mso-wrap-distance-bottom:0;mso-position-horizontal:absolute;mso-position-horizontal-relative:text;mso-position-vertical:absolute;mso-position-vertical-relative:text;mso-width-percent:0;mso-height-percent:0;mso-width-relative:page;mso-height-relative:page" from="628.4pt,663.65pt" to="821.35pt,663.7pt" o:gfxdata="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" strokeweight="1pt"/>
             </w:pict>
@@ -3302,7 +3302,7 @@
               </wp:anchor>
             </w:drawing>
           </mc:Choice>
-          <mc:Fallback>
+          <mc:Fallback xmlns:w16du="http://schemas.microsoft.com/office/word/2023/wordml/word16du" xmlns:oel="http://schemas.microsoft.com/office/2019/extlst">
             <w:pict>
               <v:line w14:anchorId="16C9BA76" id="Line 929" o:spid="_x0000_s1026" style="position:absolute;z-index:251681280;visibility:visible;mso-wrap-style:square;mso-width-percent:0;mso-height-percent:0;mso-wrap-distance-left:9pt;mso-wrap-distance-top:0;mso-wrap-distance-right:9pt;mso-wrap-distance-bottom:0;mso-position-horizontal:absolute;mso-position-horizontal-relative:text;mso-position-vertical:absolute;mso-position-vertical-relative:text;mso-width-percent:0;mso-height-percent:0;mso-width-relative:page;mso-height-relative:page" from="628.4pt,650pt" to="821.35pt,650.05pt" o:gfxdata="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" strokeweight="1pt"/>
             </w:pict>
@@ -3386,7 +3386,7 @@
               </wp:anchor>
             </w:drawing>
           </mc:Choice>
-          <mc:Fallback>
+          <mc:Fallback xmlns:w16du="http://schemas.microsoft.com/office/word/2023/wordml/word16du" xmlns:oel="http://schemas.microsoft.com/office/2019/extlst">
             <w:pict>
               <v:line w14:anchorId="29C1AA8D" id="Line 928" o:spid="_x0000_s1026" style="position:absolute;z-index:251674112;visibility:visible;mso-wrap-style:square;mso-width-percent:0;mso-height-percent:0;mso-wrap-distance-left:9pt;mso-wrap-distance-top:0;mso-wrap-distance-right:9pt;mso-wrap-distance-bottom:0;mso-position-horizontal:absolute;mso-position-horizontal-relative:text;mso-position-vertical:absolute;mso-position-vertical-relative:text;mso-width-percent:0;mso-height-percent:0;mso-width-relative:page;mso-height-relative:page" from="628.4pt,636.3pt" to="1133.85pt,636.35pt" o:gfxdata="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" strokeweight="2pt"/>
             </w:pict>
@@ -3550,7 +3550,7 @@
                           </w:p>
                           <w:p>
                             <w:pPr>
-                              <w:pStyle w:val="ab"/>
+                              <w:pStyle w:val="a1"/>
                               <w:jc w:val="center"/>
                               <w:rPr>
                                 <w:rFonts w:ascii="Times New Roman" w:hAnsi="Times New Roman"/>
@@ -3563,7 +3563,7 @@
                           <w:p/>
                           <w:p>
                             <w:pPr>
-                              <w:pStyle w:val="ab"/>
+                              <w:pStyle w:val="a1"/>
                               <w:jc w:val="center"/>
                               <w:rPr>
                                 <w:rFonts w:ascii="Times New Roman" w:hAnsi="Times New Roman"/>
@@ -3591,7 +3591,7 @@
           </mc:Choice>
           <mc:Fallback>
             <w:pict>
-              <v:rect w14:anchorId="3C0DBAC2" id="Rectangle 927" o:spid="_x0000_s1043" style="position:absolute;left:0;text-align:left;margin-left:990pt;margin-top:756.45pt;width:142pt;height:17.05pt;z-index:251666944;visibility:visible;mso-wrap-style:square;mso-width-percent:0;mso-height-percent:0;mso-wrap-distance-left:9pt;mso-wrap-distance-top:0;mso-wrap-distance-right:9pt;mso-wrap-distance-bottom:0;mso-position-horizontal:absolute;mso-position-horizontal-relative:text;mso-position-vertical:absolute;mso-position-vertical-relative:text;mso-width-percent:0;mso-height-percent:0;mso-width-relative:page;mso-height-relative:page;v-text-anchor:top" o:gfxdata="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" filled="f" stroked="f" strokeweight=".25pt">
+              <v:rect w14:anchorId="3C0DBAC2" id="Rectangle 927" o:spid="_x0000_s1043" style="position:absolute;left:0;text-align:left;margin-left:990pt;margin-top:756.45pt;width:142pt;height:17.05pt;z-index:251666944;visibility:visible;mso-wrap-style:square;mso-width-percent:0;mso-height-percent:0;mso-wrap-distance-left:9pt;mso-wrap-distance-top:0;mso-wrap-distance-right:9pt;mso-wrap-distance-bottom:0;mso-position-horizontal:absolute;mso-position-horizontal-relative:text;mso-position-vertical:absolute;mso-position-vertical-relative:text;mso-width-percent:0;mso-height-percent:0;mso-width-relative:page;mso-height-relative:page;v-text-anchor:top" o:gfxdata="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" filled="f" stroked="f" strokeweight=".25pt">
                 <v:textbox inset="1pt,1pt,1pt,1pt">
                   <w:txbxContent>
                     <w:p>
@@ -3682,7 +3682,7 @@
                     </w:p>
                     <w:p>
                       <w:pPr>
-                        <w:pStyle w:val="ab"/>
+                        <w:pStyle w:val="a1"/>
                         <w:jc w:val="center"/>
                         <w:rPr>
                           <w:rFonts w:ascii="Times New Roman" w:hAnsi="Times New Roman"/>
@@ -3695,7 +3695,7 @@
                     <w:p/>
                     <w:p>
                       <w:pPr>
-                        <w:pStyle w:val="ab"/>
+                        <w:pStyle w:val="a1"/>
                         <w:jc w:val="center"/>
                         <w:rPr>
                           <w:rFonts w:ascii="Times New Roman" w:hAnsi="Times New Roman"/>
@@ -3788,7 +3788,7 @@
               </wp:anchor>
             </w:drawing>
           </mc:Choice>
-          <mc:Fallback>
+          <mc:Fallback xmlns:w16du="http://schemas.microsoft.com/office/word/2023/wordml/word16du" xmlns:oel="http://schemas.microsoft.com/office/2019/extlst">
             <w:pict>
               <v:line w14:anchorId="6F30C4D8" id="Line 926" o:spid="_x0000_s1026" style="position:absolute;z-index:251659776;visibility:visible;mso-wrap-style:square;mso-width-percent:0;mso-height-percent:0;mso-wrap-distance-left:9pt;mso-wrap-distance-top:0;mso-wrap-distance-right:9pt;mso-wrap-distance-bottom:0;mso-position-horizontal:absolute;mso-position-horizontal-relative:text;mso-position-vertical:absolute;mso-position-vertical-relative:text;mso-width-percent:0;mso-height-percent:0;mso-width-relative:page;mso-height-relative:page" from="1015.5pt,691.75pt" to="1015.55pt,731.55pt" o:gfxdata="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" strokeweight="1pt"/>
             </w:pict>
@@ -3872,7 +3872,7 @@
               </wp:anchor>
             </w:drawing>
           </mc:Choice>
-          <mc:Fallback>
+          <mc:Fallback xmlns:w16du="http://schemas.microsoft.com/office/word/2023/wordml/word16du" xmlns:oel="http://schemas.microsoft.com/office/2019/extlst">
             <w:pict>
               <v:line w14:anchorId="27284720" id="Line 925" o:spid="_x0000_s1026" style="position:absolute;z-index:251652608;visibility:visible;mso-wrap-style:square;mso-width-percent:0;mso-height-percent:0;mso-wrap-distance-left:9pt;mso-wrap-distance-top:0;mso-wrap-distance-right:9pt;mso-wrap-distance-bottom:0;mso-position-horizontal:absolute;mso-position-horizontal-relative:text;mso-position-vertical:absolute;mso-position-vertical-relative:text;mso-width-percent:0;mso-height-percent:0;mso-width-relative:page;mso-height-relative:page" from="1001.7pt,691.75pt" to="1001.7pt,731.55pt" o:gfxdata="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" strokeweight="1pt"/>
             </w:pict>
@@ -3950,7 +3950,7 @@
                         <w:txbxContent>
                           <w:p>
                             <w:pPr>
-                              <w:pStyle w:val="ab"/>
+                              <w:pStyle w:val="a1"/>
                               <w:jc w:val="center"/>
                               <w:rPr>
                                 <w:rFonts w:ascii="Times New Roman" w:hAnsi="Times New Roman"/>
@@ -3988,12 +3988,12 @@
           </mc:Choice>
           <mc:Fallback>
             <w:pict>
-              <v:rect w14:anchorId="171197D0" id="Rectangle 924" o:spid="_x0000_s1044" style="position:absolute;left:0;text-align:left;margin-left:1081.45pt;margin-top:732.95pt;width:39.25pt;height:11.95pt;z-index:251645440;visibility:visible;mso-wrap-style:square;mso-width-percent:0;mso-height-percent:0;mso-wrap-distance-left:9pt;mso-wrap-distance-top:0;mso-wrap-distance-right:9pt;mso-wrap-distance-bottom:0;mso-position-horizontal:absolute;mso-position-horizontal-relative:text;mso-position-vertical:absolute;mso-position-vertical-relative:text;mso-width-percent:0;mso-height-percent:0;mso-width-relative:page;mso-height-relative:page;v-text-anchor:top" o:gfxdata="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" filled="f" stroked="f" strokeweight=".25pt">
+              <v:rect w14:anchorId="171197D0" id="Rectangle 924" o:spid="_x0000_s1044" style="position:absolute;left:0;text-align:left;margin-left:1081.45pt;margin-top:732.95pt;width:39.25pt;height:11.95pt;z-index:251645440;visibility:visible;mso-wrap-style:square;mso-width-percent:0;mso-height-percent:0;mso-wrap-distance-left:9pt;mso-wrap-distance-top:0;mso-wrap-distance-right:9pt;mso-wrap-distance-bottom:0;mso-position-horizontal:absolute;mso-position-horizontal-relative:text;mso-position-vertical:absolute;mso-position-vertical-relative:text;mso-width-percent:0;mso-height-percent:0;mso-width-relative:page;mso-height-relative:page;v-text-anchor:top" o:gfxdata="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" filled="f" stroked="f" strokeweight=".25pt">
                 <v:textbox inset="1pt,1pt,1pt,1pt">
                   <w:txbxContent>
                     <w:p>
                       <w:pPr>
-                        <w:pStyle w:val="ab"/>
+                        <w:pStyle w:val="a1"/>
                         <w:jc w:val="center"/>
                         <w:rPr>
                           <w:rFonts w:ascii="Times New Roman" w:hAnsi="Times New Roman"/>
@@ -4090,7 +4090,7 @@
                         <w:txbxContent>
                           <w:p>
                             <w:pPr>
-                              <w:pStyle w:val="ab"/>
+                              <w:pStyle w:val="a1"/>
                               <w:jc w:val="center"/>
                               <w:rPr>
                                 <w:rFonts w:ascii="Times New Roman" w:hAnsi="Times New Roman"/>
@@ -4136,12 +4136,12 @@
           </mc:Choice>
           <mc:Fallback>
             <w:pict>
-              <v:rect w14:anchorId="18F9B578" id="Rectangle 922" o:spid="_x0000_s1045" style="position:absolute;left:0;text-align:left;margin-left:990pt;margin-top:678.4pt;width:37.35pt;height:11.95pt;z-index:251625984;visibility:visible;mso-wrap-style:square;mso-width-percent:0;mso-height-percent:0;mso-wrap-distance-left:9pt;mso-wrap-distance-top:0;mso-wrap-distance-right:9pt;mso-wrap-distance-bottom:0;mso-position-horizontal:absolute;mso-position-horizontal-relative:text;mso-position-vertical:absolute;mso-position-vertical-relative:text;mso-width-percent:0;mso-height-percent:0;mso-width-relative:page;mso-height-relative:page;v-text-anchor:top" o:gfxdata="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" filled="f" stroked="f" strokeweight=".25pt">
+              <v:rect w14:anchorId="18F9B578" id="Rectangle 922" o:spid="_x0000_s1045" style="position:absolute;left:0;text-align:left;margin-left:990pt;margin-top:678.4pt;width:37.35pt;height:11.95pt;z-index:251625984;visibility:visible;mso-wrap-style:square;mso-width-percent:0;mso-height-percent:0;mso-wrap-distance-left:9pt;mso-wrap-distance-top:0;mso-wrap-distance-right:9pt;mso-wrap-distance-bottom:0;mso-position-horizontal:absolute;mso-position-horizontal-relative:text;mso-position-vertical:absolute;mso-position-vertical-relative:text;mso-width-percent:0;mso-height-percent:0;mso-width-relative:page;mso-height-relative:page;v-text-anchor:top" o:gfxdata="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" filled="f" stroked="f" strokeweight=".25pt">
                 <v:textbox inset="1pt,1pt,1pt,1pt">
                   <w:txbxContent>
                     <w:p>
                       <w:pPr>
-                        <w:pStyle w:val="ab"/>
+                        <w:pStyle w:val="a1"/>
                         <w:jc w:val="center"/>
                         <w:rPr>
                           <w:rFonts w:ascii="Times New Roman" w:hAnsi="Times New Roman"/>
@@ -4252,7 +4252,7 @@
               </wp:anchor>
             </w:drawing>
           </mc:Choice>
-          <mc:Fallback>
+          <mc:Fallback xmlns:w16du="http://schemas.microsoft.com/office/word/2023/wordml/word16du" xmlns:oel="http://schemas.microsoft.com/office/2019/extlst">
             <w:pict>
               <v:line w14:anchorId="35250016" id="Line 921" o:spid="_x0000_s1026" style="position:absolute;z-index:251618816;visibility:visible;mso-wrap-style:square;mso-width-percent:0;mso-height-percent:0;mso-wrap-distance-left:9pt;mso-wrap-distance-top:0;mso-wrap-distance-right:9pt;mso-wrap-distance-bottom:0;mso-position-horizontal:absolute;mso-position-horizontal-relative:text;mso-position-vertical:absolute;mso-position-vertical-relative:text;mso-width-percent:0;mso-height-percent:0;mso-width-relative:page;mso-height-relative:page" from="1070.7pt,678.05pt" to="1070.85pt,731.55pt" o:gfxdata="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" strokeweight="2pt"/>
             </w:pict>
@@ -4336,7 +4336,7 @@
               </wp:anchor>
             </w:drawing>
           </mc:Choice>
-          <mc:Fallback>
+          <mc:Fallback xmlns:w16du="http://schemas.microsoft.com/office/word/2023/wordml/word16du" xmlns:oel="http://schemas.microsoft.com/office/2019/extlst">
             <w:pict>
               <v:line w14:anchorId="495B4D1B" id="Line 920" o:spid="_x0000_s1026" style="position:absolute;z-index:251611648;visibility:visible;mso-wrap-style:square;mso-width-percent:0;mso-height-percent:0;mso-wrap-distance-left:9pt;mso-wrap-distance-top:0;mso-wrap-distance-right:9pt;mso-wrap-distance-bottom:0;mso-position-horizontal:absolute;mso-position-horizontal-relative:text;mso-position-vertical:absolute;mso-position-vertical-relative:text;mso-width-percent:0;mso-height-percent:0;mso-width-relative:page;mso-height-relative:page" from="822pt,745.6pt" to="1134.15pt,745.65pt" o:gfxdata="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" strokeweight="2pt"/>
             </w:pict>
@@ -4420,7 +4420,7 @@
               </wp:anchor>
             </w:drawing>
           </mc:Choice>
-          <mc:Fallback>
+          <mc:Fallback xmlns:w16du="http://schemas.microsoft.com/office/word/2023/wordml/word16du" xmlns:oel="http://schemas.microsoft.com/office/2019/extlst">
             <w:pict>
               <v:line w14:anchorId="22C017E5" id="Line 919" o:spid="_x0000_s1026" style="position:absolute;z-index:251604480;visibility:visible;mso-wrap-style:square;mso-width-percent:0;mso-height-percent:0;mso-wrap-distance-left:9pt;mso-wrap-distance-top:0;mso-wrap-distance-right:9pt;mso-wrap-distance-bottom:0;mso-position-horizontal:absolute;mso-position-horizontal-relative:text;mso-position-vertical:absolute;mso-position-vertical-relative:text;mso-width-percent:0;mso-height-percent:0;mso-width-relative:page;mso-height-relative:page" from="988.15pt,731.95pt" to="1134.2pt,732pt" o:gfxdata="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" strokeweight="2pt"/>
             </w:pict>
@@ -4498,7 +4498,7 @@
                         <w:txbxContent>
                           <w:p>
                             <w:pPr>
-                              <w:pStyle w:val="ab"/>
+                              <w:pStyle w:val="a1"/>
                               <w:jc w:val="center"/>
                               <w:rPr>
                                 <w:rFonts w:ascii="Times New Roman" w:hAnsi="Times New Roman"/>
@@ -4511,7 +4511,7 @@
                           </w:p>
                           <w:p>
                             <w:pPr>
-                              <w:pStyle w:val="ab"/>
+                              <w:pStyle w:val="a1"/>
                               <w:jc w:val="center"/>
                               <w:rPr>
                                 <w:rFonts w:ascii="Times New Roman" w:hAnsi="Times New Roman"/>
@@ -4532,7 +4532,7 @@
                           </w:p>
                           <w:p>
                             <w:pPr>
-                              <w:pStyle w:val="ab"/>
+                              <w:pStyle w:val="a1"/>
                               <w:jc w:val="center"/>
                               <w:rPr>
                                 <w:rFonts w:ascii="Times New Roman" w:hAnsi="Times New Roman"/>
@@ -4570,12 +4570,12 @@
           </mc:Choice>
           <mc:Fallback>
             <w:pict>
-              <v:rect w14:anchorId="1FFBE55B" id="Rectangle 918" o:spid="_x0000_s1046" style="position:absolute;left:0;text-align:left;margin-left:824.8pt;margin-top:680pt;width:159.25pt;height:62.2pt;z-index:251597312;visibility:visible;mso-wrap-style:square;mso-width-percent:0;mso-height-percent:0;mso-wrap-distance-left:9pt;mso-wrap-distance-top:0;mso-wrap-distance-right:9pt;mso-wrap-distance-bottom:0;mso-position-horizontal:absolute;mso-position-horizontal-relative:text;mso-position-vertical:absolute;mso-position-vertical-relative:text;mso-width-percent:0;mso-height-percent:0;mso-width-relative:page;mso-height-relative:page;v-text-anchor:top" o:gfxdata="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" filled="f" stroked="f" strokeweight=".25pt">
+              <v:rect w14:anchorId="1FFBE55B" id="Rectangle 918" o:spid="_x0000_s1046" style="position:absolute;left:0;text-align:left;margin-left:824.8pt;margin-top:680pt;width:159.25pt;height:62.2pt;z-index:251597312;visibility:visible;mso-wrap-style:square;mso-width-percent:0;mso-height-percent:0;mso-wrap-distance-left:9pt;mso-wrap-distance-top:0;mso-wrap-distance-right:9pt;mso-wrap-distance-bottom:0;mso-position-horizontal:absolute;mso-position-horizontal-relative:text;mso-position-vertical:absolute;mso-position-vertical-relative:text;mso-width-percent:0;mso-height-percent:0;mso-width-relative:page;mso-height-relative:page;v-text-anchor:top" o:gfxdata="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" filled="f" stroked="f" strokeweight=".25pt">
                 <v:textbox inset="1pt,1pt,1pt,1pt">
                   <w:txbxContent>
                     <w:p>
                       <w:pPr>
-                        <w:pStyle w:val="ab"/>
+                        <w:pStyle w:val="a1"/>
                         <w:jc w:val="center"/>
                         <w:rPr>
                           <w:rFonts w:ascii="Times New Roman" w:hAnsi="Times New Roman"/>
@@ -4588,7 +4588,7 @@
                     </w:p>
                     <w:p>
                       <w:pPr>
-                        <w:pStyle w:val="ab"/>
+                        <w:pStyle w:val="a1"/>
                         <w:jc w:val="center"/>
                         <w:rPr>
                           <w:rFonts w:ascii="Times New Roman" w:hAnsi="Times New Roman"/>
@@ -4609,7 +4609,7 @@
                     </w:p>
                     <w:p>
                       <w:pPr>
-                        <w:pStyle w:val="ab"/>
+                        <w:pStyle w:val="a1"/>
                         <w:jc w:val="center"/>
                         <w:rPr>
                           <w:rFonts w:ascii="Times New Roman" w:hAnsi="Times New Roman"/>
@@ -4712,7 +4712,7 @@
               </wp:anchor>
             </w:drawing>
           </mc:Choice>
-          <mc:Fallback>
+          <mc:Fallback xmlns:w16du="http://schemas.microsoft.com/office/word/2023/wordml/word16du" xmlns:oel="http://schemas.microsoft.com/office/2019/extlst">
             <w:pict>
               <v:line w14:anchorId="02D3620E" id="Line 917" o:spid="_x0000_s1026" style="position:absolute;z-index:251590144;visibility:visible;mso-wrap-style:square;mso-width-percent:0;mso-height-percent:0;mso-wrap-distance-left:9pt;mso-wrap-distance-top:0;mso-wrap-distance-right:9pt;mso-wrap-distance-bottom:0;mso-position-horizontal:absolute;mso-position-horizontal-relative:text;mso-position-vertical:absolute;mso-position-vertical-relative:text;mso-width-percent:0;mso-height-percent:0;mso-width-relative:page;mso-height-relative:page" from="987.8pt,678.05pt" to="987.85pt,785.75pt" o:gfxdata="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" strokeweight="2pt"/>
             </w:pict>
@@ -4796,7 +4796,7 @@
               </wp:anchor>
             </w:drawing>
           </mc:Choice>
-          <mc:Fallback>
+          <mc:Fallback xmlns:w16du="http://schemas.microsoft.com/office/word/2023/wordml/word16du" xmlns:oel="http://schemas.microsoft.com/office/2019/extlst">
             <w:pict>
               <v:line w14:anchorId="61EA05C4" id="Line 901" o:spid="_x0000_s1026" style="position:absolute;z-index:251582976;visibility:visible;mso-wrap-style:square;mso-width-percent:0;mso-height-percent:0;mso-wrap-distance-left:9pt;mso-wrap-distance-top:0;mso-wrap-distance-right:9pt;mso-wrap-distance-bottom:0;mso-position-horizontal:absolute;mso-position-horizontal-relative:text;mso-position-vertical:absolute;mso-position-vertical-relative:text;mso-width-percent:0;mso-height-percent:0;mso-width-relative:page;mso-height-relative:page" from="628.4pt,731.8pt" to="821.35pt,731.85pt" o:gfxdata="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" strokeweight="1pt"/>
             </w:pict>
@@ -4880,7 +4880,7 @@
               </wp:anchor>
             </w:drawing>
           </mc:Choice>
-          <mc:Fallback>
+          <mc:Fallback xmlns:w16du="http://schemas.microsoft.com/office/word/2023/wordml/word16du" xmlns:oel="http://schemas.microsoft.com/office/2019/extlst">
             <w:pict>
               <v:line w14:anchorId="038C8226" id="Line 900" o:spid="_x0000_s1026" style="position:absolute;z-index:251575808;visibility:visible;mso-wrap-style:square;mso-width-percent:0;mso-height-percent:0;mso-wrap-distance-left:9pt;mso-wrap-distance-top:0;mso-wrap-distance-right:9pt;mso-wrap-distance-bottom:0;mso-position-horizontal:absolute;mso-position-horizontal-relative:text;mso-position-vertical:absolute;mso-position-vertical-relative:text;mso-width-percent:0;mso-height-percent:0;mso-width-relative:page;mso-height-relative:page" from="628.4pt,745.55pt" to="821.35pt,745.6pt" o:gfxdata="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" strokeweight="1pt"/>
             </w:pict>
@@ -4964,7 +4964,7 @@
               </wp:anchor>
             </w:drawing>
           </mc:Choice>
-          <mc:Fallback>
+          <mc:Fallback xmlns:w16du="http://schemas.microsoft.com/office/word/2023/wordml/word16du" xmlns:oel="http://schemas.microsoft.com/office/2019/extlst">
             <w:pict>
               <v:line w14:anchorId="7FF9BE86" id="Line 899" o:spid="_x0000_s1026" style="position:absolute;z-index:251568640;visibility:visible;mso-wrap-style:square;mso-width-percent:0;mso-height-percent:0;mso-wrap-distance-left:9pt;mso-wrap-distance-top:0;mso-wrap-distance-right:9pt;mso-wrap-distance-bottom:0;mso-position-horizontal:absolute;mso-position-horizontal-relative:text;mso-position-vertical:absolute;mso-position-vertical-relative:text;mso-width-percent:0;mso-height-percent:0;mso-width-relative:page;mso-height-relative:page" from="628.4pt,690.95pt" to="821.35pt,691pt" o:gfxdata="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" strokeweight="2pt"/>
             </w:pict>
@@ -5048,7 +5048,7 @@
               </wp:anchor>
             </w:drawing>
           </mc:Choice>
-          <mc:Fallback>
+          <mc:Fallback xmlns:w16du="http://schemas.microsoft.com/office/word/2023/wordml/word16du" xmlns:oel="http://schemas.microsoft.com/office/2019/extlst">
             <w:pict>
               <v:line w14:anchorId="71FAE1B0" id="Line 898" o:spid="_x0000_s1026" style="position:absolute;z-index:251561472;visibility:visible;mso-wrap-style:square;mso-width-percent:0;mso-height-percent:0;mso-wrap-distance-left:9pt;mso-wrap-distance-top:0;mso-wrap-distance-right:9pt;mso-wrap-distance-bottom:0;mso-position-horizontal:absolute;mso-position-horizontal-relative:text;mso-position-vertical:absolute;mso-position-vertical-relative:text;mso-width-percent:0;mso-height-percent:0;mso-width-relative:page;mso-height-relative:page" from="628.8pt,704.7pt" to="821.7pt,704.75pt" o:gfxdata="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" strokeweight="2pt"/>
             </w:pict>
@@ -5132,7 +5132,7 @@
               </wp:anchor>
             </w:drawing>
           </mc:Choice>
-          <mc:Fallback>
+          <mc:Fallback xmlns:w16du="http://schemas.microsoft.com/office/word/2023/wordml/word16du" xmlns:oel="http://schemas.microsoft.com/office/2019/extlst">
             <w:pict>
               <v:line w14:anchorId="3548B5C1" id="Line 897" o:spid="_x0000_s1026" style="position:absolute;z-index:251554304;visibility:visible;mso-wrap-style:square;mso-width-percent:0;mso-height-percent:0;mso-wrap-distance-left:9pt;mso-wrap-distance-top:0;mso-wrap-distance-right:9pt;mso-wrap-distance-bottom:0;mso-position-horizontal:absolute;mso-position-horizontal-relative:text;mso-position-vertical:absolute;mso-position-vertical-relative:text;mso-width-percent:0;mso-height-percent:0;mso-width-relative:page;mso-height-relative:page" from="988.5pt,690.95pt" to="1134.2pt,691pt" o:gfxdata="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" strokeweight="2pt"/>
             </w:pict>
@@ -5210,7 +5210,7 @@
                         <w:txbxContent>
                           <w:p>
                             <w:pPr>
-                              <w:pStyle w:val="ab"/>
+                              <w:pStyle w:val="a1"/>
                               <w:jc w:val="center"/>
                               <w:rPr>
                                 <w:rFonts w:ascii="Times New Roman" w:hAnsi="Times New Roman"/>
@@ -5286,12 +5286,12 @@
           </mc:Choice>
           <mc:Fallback>
             <w:pict>
-              <v:rect w14:anchorId="351594A0" id="Rectangle 896" o:spid="_x0000_s1047" style="position:absolute;left:0;text-align:left;margin-left:823.9pt;margin-top:647.65pt;width:307.8pt;height:18.45pt;z-index:251547136;visibility:visible;mso-wrap-style:square;mso-width-percent:0;mso-height-percent:0;mso-wrap-distance-left:9pt;mso-wrap-distance-top:0;mso-wrap-distance-right:9pt;mso-wrap-distance-bottom:0;mso-position-horizontal:absolute;mso-position-horizontal-relative:text;mso-position-vertical:absolute;mso-position-vertical-relative:text;mso-width-percent:0;mso-height-percent:0;mso-width-relative:page;mso-height-relative:page;v-text-anchor:top" o:gfxdata="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" filled="f" stroked="f" strokeweight=".25pt">
+              <v:rect w14:anchorId="351594A0" id="Rectangle 896" o:spid="_x0000_s1047" style="position:absolute;left:0;text-align:left;margin-left:823.9pt;margin-top:647.65pt;width:307.8pt;height:18.45pt;z-index:251547136;visibility:visible;mso-wrap-style:square;mso-width-percent:0;mso-height-percent:0;mso-wrap-distance-left:9pt;mso-wrap-distance-top:0;mso-wrap-distance-right:9pt;mso-wrap-distance-bottom:0;mso-position-horizontal:absolute;mso-position-horizontal-relative:text;mso-position-vertical:absolute;mso-position-vertical-relative:text;mso-width-percent:0;mso-height-percent:0;mso-width-relative:page;mso-height-relative:page;v-text-anchor:top" o:gfxdata="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" filled="f" stroked="f" strokeweight=".25pt">
                 <v:textbox inset="1pt,1pt,1pt,1pt">
                   <w:txbxContent>
                     <w:p>
                       <w:pPr>
-                        <w:pStyle w:val="ab"/>
+                        <w:pStyle w:val="a1"/>
                         <w:jc w:val="center"/>
                         <w:rPr>
                           <w:rFonts w:ascii="Times New Roman" w:hAnsi="Times New Roman"/>
@@ -5426,7 +5426,7 @@
                         <w:txbxContent>
                           <w:p>
                             <w:pPr>
-                              <w:pStyle w:val="ab"/>
+                              <w:pStyle w:val="a1"/>
                               <w:jc w:val="center"/>
                               <w:rPr>
                                 <w:rFonts w:ascii="Times New Roman" w:hAnsi="Times New Roman"/>
@@ -5464,12 +5464,12 @@
           </mc:Choice>
           <mc:Fallback>
             <w:pict>
-              <v:rect w14:anchorId="17F37CB1" id="Rectangle 895" o:spid="_x0000_s1048" style="position:absolute;left:0;text-align:left;margin-left:1013.1pt;margin-top:732.9pt;width:28.9pt;height:12pt;z-index:251539968;visibility:visible;mso-wrap-style:square;mso-width-percent:0;mso-height-percent:0;mso-wrap-distance-left:9pt;mso-wrap-distance-top:0;mso-wrap-distance-right:9pt;mso-wrap-distance-bottom:0;mso-position-horizontal:absolute;mso-position-horizontal-relative:text;mso-position-vertical:absolute;mso-position-vertical-relative:text;mso-width-percent:0;mso-height-percent:0;mso-width-relative:page;mso-height-relative:page;v-text-anchor:top" o:gfxdata="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" filled="f" stroked="f" strokeweight=".25pt">
+              <v:rect w14:anchorId="17F37CB1" id="Rectangle 895" o:spid="_x0000_s1048" style="position:absolute;left:0;text-align:left;margin-left:1013.1pt;margin-top:732.9pt;width:28.9pt;height:12pt;z-index:251539968;visibility:visible;mso-wrap-style:square;mso-width-percent:0;mso-height-percent:0;mso-wrap-distance-left:9pt;mso-wrap-distance-top:0;mso-wrap-distance-right:9pt;mso-wrap-distance-bottom:0;mso-position-horizontal:absolute;mso-position-horizontal-relative:text;mso-position-vertical:absolute;mso-position-vertical-relative:text;mso-width-percent:0;mso-height-percent:0;mso-width-relative:page;mso-height-relative:page;v-text-anchor:top" o:gfxdata="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" filled="f" stroked="f" strokeweight=".25pt">
                 <v:textbox inset="1pt,1pt,1pt,1pt">
                   <w:txbxContent>
                     <w:p>
                       <w:pPr>
-                        <w:pStyle w:val="ab"/>
+                        <w:pStyle w:val="a1"/>
                         <w:jc w:val="center"/>
                         <w:rPr>
                           <w:rFonts w:ascii="Times New Roman" w:hAnsi="Times New Roman"/>
@@ -5566,7 +5566,7 @@
                         <w:txbxContent>
                           <w:p>
                             <w:pPr>
-                              <w:pStyle w:val="ab"/>
+                              <w:pStyle w:val="a1"/>
                               <w:jc w:val="center"/>
                               <w:rPr>
                                 <w:rFonts w:ascii="Times New Roman" w:hAnsi="Times New Roman"/>
@@ -5602,12 +5602,12 @@
           </mc:Choice>
           <mc:Fallback>
             <w:pict>
-              <v:rect w14:anchorId="73035F79" id="Rectangle 893" o:spid="_x0000_s1049" style="position:absolute;left:0;text-align:left;margin-left:795.35pt;margin-top:691.8pt;width:25.3pt;height:11.95pt;z-index:251520512;visibility:visible;mso-wrap-style:square;mso-width-percent:0;mso-height-percent:0;mso-wrap-distance-left:9pt;mso-wrap-distance-top:0;mso-wrap-distance-right:9pt;mso-wrap-distance-bottom:0;mso-position-horizontal:absolute;mso-position-horizontal-relative:text;mso-position-vertical:absolute;mso-position-vertical-relative:text;mso-width-percent:0;mso-height-percent:0;mso-width-relative:page;mso-height-relative:page;v-text-anchor:top" o:gfxdata="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" filled="f" stroked="f" strokeweight=".25pt">
+              <v:rect w14:anchorId="73035F79" id="Rectangle 893" o:spid="_x0000_s1049" style="position:absolute;left:0;text-align:left;margin-left:795.35pt;margin-top:691.8pt;width:25.3pt;height:11.95pt;z-index:251520512;visibility:visible;mso-wrap-style:square;mso-width-percent:0;mso-height-percent:0;mso-wrap-distance-left:9pt;mso-wrap-distance-top:0;mso-wrap-distance-right:9pt;mso-wrap-distance-bottom:0;mso-position-horizontal:absolute;mso-position-horizontal-relative:text;mso-position-vertical:absolute;mso-position-vertical-relative:text;mso-width-percent:0;mso-height-percent:0;mso-width-relative:page;mso-height-relative:page;v-text-anchor:top" o:gfxdata="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" filled="f" stroked="f" strokeweight=".25pt">
                 <v:textbox inset="1pt,1pt,1pt,1pt">
                   <w:txbxContent>
                     <w:p>
                       <w:pPr>
-                        <w:pStyle w:val="ab"/>
+                        <w:pStyle w:val="a1"/>
                         <w:jc w:val="center"/>
                         <w:rPr>
                           <w:rFonts w:ascii="Times New Roman" w:hAnsi="Times New Roman"/>
@@ -5702,7 +5702,7 @@
                         <w:txbxContent>
                           <w:p>
                             <w:pPr>
-                              <w:pStyle w:val="ab"/>
+                              <w:pStyle w:val="a1"/>
                               <w:jc w:val="center"/>
                               <w:rPr>
                                 <w:rFonts w:ascii="Times New Roman" w:hAnsi="Times New Roman"/>
@@ -5740,12 +5740,12 @@
           </mc:Choice>
           <mc:Fallback>
             <w:pict>
-              <v:rect w14:anchorId="6372A89B" id="Rectangle 892" o:spid="_x0000_s1050" style="position:absolute;left:0;text-align:left;margin-left:754.3pt;margin-top:691.8pt;width:38.85pt;height:11.95pt;z-index:251513344;visibility:visible;mso-wrap-style:square;mso-width-percent:0;mso-height-percent:0;mso-wrap-distance-left:9pt;mso-wrap-distance-top:0;mso-wrap-distance-right:9pt;mso-wrap-distance-bottom:0;mso-position-horizontal:absolute;mso-position-horizontal-relative:text;mso-position-vertical:absolute;mso-position-vertical-relative:text;mso-width-percent:0;mso-height-percent:0;mso-width-relative:page;mso-height-relative:page;v-text-anchor:top" o:gfxdata="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" filled="f" stroked="f" strokeweight=".25pt">
+              <v:rect w14:anchorId="6372A89B" id="Rectangle 892" o:spid="_x0000_s1050" style="position:absolute;left:0;text-align:left;margin-left:754.3pt;margin-top:691.8pt;width:38.85pt;height:11.95pt;z-index:251513344;visibility:visible;mso-wrap-style:square;mso-width-percent:0;mso-height-percent:0;mso-wrap-distance-left:9pt;mso-wrap-distance-top:0;mso-wrap-distance-right:9pt;mso-wrap-distance-bottom:0;mso-position-horizontal:absolute;mso-position-horizontal-relative:text;mso-position-vertical:absolute;mso-position-vertical-relative:text;mso-width-percent:0;mso-height-percent:0;mso-width-relative:page;mso-height-relative:page;v-text-anchor:top" o:gfxdata="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" filled="f" stroked="f" strokeweight=".25pt">
                 <v:textbox inset="1pt,1pt,1pt,1pt">
                   <w:txbxContent>
                     <w:p>
                       <w:pPr>
-                        <w:pStyle w:val="ab"/>
+                        <w:pStyle w:val="a1"/>
                         <w:jc w:val="center"/>
                         <w:rPr>
                           <w:rFonts w:ascii="Times New Roman" w:hAnsi="Times New Roman"/>
@@ -5779,7 +5779,7 @@
         <mc:AlternateContent>
           <mc:Choice Requires="wps">
             <w:drawing>
-              <wp:anchor distT="0" distB="0" distL="114300" distR="114300" simplePos="0" relativeHeight="251506176" behindDoc="0" locked="0" layoutInCell="1" allowOverlap="1" wp14:anchorId="40BB21B1" wp14:editId="38C3E567">
+              <wp:anchor distT="0" distB="0" distL="114300" distR="114300" simplePos="0" relativeHeight="251506176" behindDoc="0" locked="0" layoutInCell="1" allowOverlap="1" wp14:anchorId="40BB21B1" wp14:editId="225878AB">
                 <wp:simplePos x="0" y="0"/>
                 <wp:positionH relativeFrom="column">
                   <wp:posOffset>8706485</wp:posOffset>
@@ -5842,7 +5842,7 @@
                         <w:txbxContent>
                           <w:p>
                             <w:pPr>
-                              <w:pStyle w:val="ab"/>
+                              <w:pStyle w:val="a1"/>
                               <w:jc w:val="center"/>
                               <w:rPr>
                                 <w:rFonts w:ascii="Times New Roman" w:hAnsi="Times New Roman"/>
@@ -5880,12 +5880,12 @@
           </mc:Choice>
           <mc:Fallback>
             <w:pict>
-              <v:rect w14:anchorId="40BB21B1" id="Rectangle 891" o:spid="_x0000_s1051" style="position:absolute;left:0;text-align:left;margin-left:685.55pt;margin-top:691.8pt;width:65.15pt;height:11.95pt;z-index:251506176;visibility:visible;mso-wrap-style:square;mso-width-percent:0;mso-height-percent:0;mso-wrap-distance-left:9pt;mso-wrap-distance-top:0;mso-wrap-distance-right:9pt;mso-wrap-distance-bottom:0;mso-position-horizontal:absolute;mso-position-horizontal-relative:text;mso-position-vertical:absolute;mso-position-vertical-relative:text;mso-width-percent:0;mso-height-percent:0;mso-width-relative:page;mso-height-relative:page;v-text-anchor:top" o:gfxdata="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" filled="f" stroked="f" strokeweight=".25pt">
+              <v:rect w14:anchorId="40BB21B1" id="Rectangle 891" o:spid="_x0000_s1051" style="position:absolute;left:0;text-align:left;margin-left:685.55pt;margin-top:691.8pt;width:65.15pt;height:11.95pt;z-index:251506176;visibility:visible;mso-wrap-style:square;mso-width-percent:0;mso-height-percent:0;mso-wrap-distance-left:9pt;mso-wrap-distance-top:0;mso-wrap-distance-right:9pt;mso-wrap-distance-bottom:0;mso-position-horizontal:absolute;mso-position-horizontal-relative:text;mso-position-vertical:absolute;mso-position-vertical-relative:text;mso-width-percent:0;mso-height-percent:0;mso-width-relative:page;mso-height-relative:page;v-text-anchor:top" o:gfxdata="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" filled="f" stroked="f" strokeweight=".25pt">
                 <v:textbox inset="1pt,1pt,1pt,1pt">
                   <w:txbxContent>
                     <w:p>
                       <w:pPr>
-                        <w:pStyle w:val="ab"/>
+                        <w:pStyle w:val="a1"/>
                         <w:jc w:val="center"/>
                         <w:rPr>
                           <w:rFonts w:ascii="Times New Roman" w:hAnsi="Times New Roman"/>
@@ -5919,7 +5919,7 @@
         <mc:AlternateContent>
           <mc:Choice Requires="wps">
             <w:drawing>
-              <wp:anchor distT="0" distB="0" distL="114300" distR="114300" simplePos="0" relativeHeight="251499008" behindDoc="0" locked="0" layoutInCell="1" allowOverlap="1" wp14:anchorId="660865E8" wp14:editId="24CA82A6">
+              <wp:anchor distT="0" distB="0" distL="114300" distR="114300" simplePos="0" relativeHeight="251499008" behindDoc="0" locked="0" layoutInCell="1" allowOverlap="1" wp14:anchorId="660865E8" wp14:editId="5939BFA5">
                 <wp:simplePos x="0" y="0"/>
                 <wp:positionH relativeFrom="column">
                   <wp:posOffset>7995285</wp:posOffset>
@@ -5982,13 +5982,53 @@
                         <w:txbxContent>
                           <w:p>
                             <w:pPr>
-                              <w:pStyle w:val="ab"/>
+                              <w:pStyle w:val="a1"/>
                               <w:jc w:val="center"/>
                               <w:rPr>
                                 <w:rFonts w:ascii="Times New Roman" w:hAnsi="Times New Roman"/>
                                 <w:sz w:val="18"/>
                               </w:rPr>
                             </w:pPr>
+                            <w:r>
+                              <w:rPr>
+                                <w:noProof/>
+                              </w:rPr>
+                              <w:drawing>
+                                <wp:inline distT="0" distB="0" distL="0" distR="0" wp14:anchorId="0C53FEAA" wp14:editId="0A2458B3">
+                                  <wp:extent cx="257810" cy="84455"/>
+                                  <wp:effectExtent l="0" t="0" r="8890" b="0"/>
+                                  <wp:docPr id="51" name="Picture 51"/>
+                                  <wp:cNvGraphicFramePr>
+                                    <a:graphicFrameLocks xmlns:a="http://schemas.openxmlformats.org/drawingml/2006/main" noChangeAspect="1"/>
+                                  </wp:cNvGraphicFramePr>
+                                  <a:graphic xmlns:a="http://schemas.openxmlformats.org/drawingml/2006/main">
+                                    <a:graphicData uri="http://schemas.openxmlformats.org/drawingml/2006/picture">
+                                      <pic:pic xmlns:pic="http://schemas.openxmlformats.org/drawingml/2006/picture">
+                                        <pic:nvPicPr>
+                                          <pic:cNvPr id="1" name=""/>
+                                          <pic:cNvPicPr/>
+                                        </pic:nvPicPr>
+                                        <pic:blipFill>
+                                          <a:blip r:embed="rId9"/>
+                                          <a:stretch>
+                                            <a:fillRect/>
+                                          </a:stretch>
+                                        </pic:blipFill>
+                                        <pic:spPr>
+                                          <a:xfrm>
+                                            <a:off x="0" y="0"/>
+                                            <a:ext cx="257810" cy="84455"/>
+                                          </a:xfrm>
+                                          <a:prstGeom prst="rect">
+                                            <a:avLst/>
+                                          </a:prstGeom>
+                                        </pic:spPr>
+                                      </pic:pic>
+                                    </a:graphicData>
+                                  </a:graphic>
+                                </wp:inline>
+                              </w:drawing>
+                            </w:r>
                           </w:p>
                         </w:txbxContent>
                       </wps:txbx>
@@ -6009,18 +6049,58 @@
           </mc:Choice>
           <mc:Fallback>
             <w:pict>
-              <v:rect w14:anchorId="660865E8" id="Rectangle 889" o:spid="_x0000_s1052" style="position:absolute;left:0;text-align:left;margin-left:629.55pt;margin-top:691.8pt;width:22.3pt;height:11.95pt;z-index:251499008;visibility:visible;mso-wrap-style:square;mso-width-percent:0;mso-height-percent:0;mso-wrap-distance-left:9pt;mso-wrap-distance-top:0;mso-wrap-distance-right:9pt;mso-wrap-distance-bottom:0;mso-position-horizontal:absolute;mso-position-horizontal-relative:text;mso-position-vertical:absolute;mso-position-vertical-relative:text;mso-width-percent:0;mso-height-percent:0;mso-width-relative:page;mso-height-relative:page;v-text-anchor:top" o:gfxdata="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" filled="f" stroked="f" strokeweight=".25pt">
+              <v:rect w14:anchorId="660865E8" id="Rectangle 889" o:spid="_x0000_s1052" style="position:absolute;left:0;text-align:left;margin-left:629.55pt;margin-top:691.8pt;width:22.3pt;height:11.95pt;z-index:251499008;visibility:visible;mso-wrap-style:square;mso-width-percent:0;mso-height-percent:0;mso-wrap-distance-left:9pt;mso-wrap-distance-top:0;mso-wrap-distance-right:9pt;mso-wrap-distance-bottom:0;mso-position-horizontal:absolute;mso-position-horizontal-relative:text;mso-position-vertical:absolute;mso-position-vertical-relative:text;mso-width-percent:0;mso-height-percent:0;mso-width-relative:page;mso-height-relative:page;v-text-anchor:top" o:gfxdata="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" filled="f" stroked="f" strokeweight=".25pt">
                 <v:textbox inset="1pt,1pt,1pt,1pt">
                   <w:txbxContent>
                     <w:p>
                       <w:pPr>
-                        <w:pStyle w:val="ab"/>
+                        <w:pStyle w:val="a1"/>
                         <w:jc w:val="center"/>
                         <w:rPr>
                           <w:rFonts w:ascii="Times New Roman" w:hAnsi="Times New Roman"/>
                           <w:sz w:val="18"/>
                         </w:rPr>
                       </w:pPr>
+                      <w:r>
+                        <w:rPr>
+                          <w:noProof/>
+                        </w:rPr>
+                        <w:drawing>
+                          <wp:inline distT="0" distB="0" distL="0" distR="0" wp14:anchorId="0C53FEAA" wp14:editId="0A2458B3">
+                            <wp:extent cx="257810" cy="84455"/>
+                            <wp:effectExtent l="0" t="0" r="8890" b="0"/>
+                            <wp:docPr id="51" name="Picture 51"/>
+                            <wp:cNvGraphicFramePr>
+                              <a:graphicFrameLocks xmlns:a="http://schemas.openxmlformats.org/drawingml/2006/main" noChangeAspect="1"/>
+                            </wp:cNvGraphicFramePr>
+                            <a:graphic xmlns:a="http://schemas.openxmlformats.org/drawingml/2006/main">
+                              <a:graphicData uri="http://schemas.openxmlformats.org/drawingml/2006/picture">
+                                <pic:pic xmlns:pic="http://schemas.openxmlformats.org/drawingml/2006/picture">
+                                  <pic:nvPicPr>
+                                    <pic:cNvPr id="1" name=""/>
+                                    <pic:cNvPicPr/>
+                                  </pic:nvPicPr>
+                                  <pic:blipFill>
+                                    <a:blip r:embed="rId9"/>
+                                    <a:stretch>
+                                      <a:fillRect/>
+                                    </a:stretch>
+                                  </pic:blipFill>
+                                  <pic:spPr>
+                                    <a:xfrm>
+                                      <a:off x="0" y="0"/>
+                                      <a:ext cx="257810" cy="84455"/>
+                                    </a:xfrm>
+                                    <a:prstGeom prst="rect">
+                                      <a:avLst/>
+                                    </a:prstGeom>
+                                  </pic:spPr>
+                                </pic:pic>
+                              </a:graphicData>
+                            </a:graphic>
+                          </wp:inline>
+                        </w:drawing>
+                      </w:r>
                     </w:p>
                   </w:txbxContent>
                 </v:textbox>
@@ -6106,7 +6186,7 @@
               </wp:anchor>
             </w:drawing>
           </mc:Choice>
-          <mc:Fallback>
+          <mc:Fallback xmlns:w16du="http://schemas.microsoft.com/office/word/2023/wordml/word16du" xmlns:oel="http://schemas.microsoft.com/office/2019/extlst">
             <w:pict>
               <v:line w14:anchorId="33316AE1" id="Line 888" o:spid="_x0000_s1026" style="position:absolute;z-index:251491840;visibility:visible;mso-wrap-style:square;mso-width-percent:0;mso-height-percent:0;mso-wrap-distance-left:9pt;mso-wrap-distance-top:0;mso-wrap-distance-right:9pt;mso-wrap-distance-bottom:0;mso-position-horizontal:absolute;mso-position-horizontal-relative:text;mso-position-vertical:absolute;mso-position-vertical-relative:text;mso-width-percent:0;mso-height-percent:0;mso-width-relative:page;mso-height-relative:page" from="628.4pt,772.9pt" to="821.35pt,772.95pt" o:gfxdata="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" strokeweight="1pt"/>
             </w:pict>
@@ -6190,7 +6270,7 @@
               </wp:anchor>
             </w:drawing>
           </mc:Choice>
-          <mc:Fallback>
+          <mc:Fallback xmlns:w16du="http://schemas.microsoft.com/office/word/2023/wordml/word16du" xmlns:oel="http://schemas.microsoft.com/office/2019/extlst">
             <w:pict>
               <v:line w14:anchorId="78173AB1" id="Line 887" o:spid="_x0000_s1026" style="position:absolute;z-index:251484672;visibility:visible;mso-wrap-style:square;mso-width-percent:0;mso-height-percent:0;mso-wrap-distance-left:9pt;mso-wrap-distance-top:0;mso-wrap-distance-right:9pt;mso-wrap-distance-bottom:0;mso-position-horizontal:absolute;mso-position-horizontal-relative:text;mso-position-vertical:absolute;mso-position-vertical-relative:text;mso-width-percent:0;mso-height-percent:0;mso-width-relative:page;mso-height-relative:page" from="628.4pt,759.25pt" to="821.35pt,759.3pt" o:gfxdata="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" strokeweight="1pt"/>
             </w:pict>
@@ -6274,7 +6354,7 @@
               </wp:anchor>
             </w:drawing>
           </mc:Choice>
-          <mc:Fallback>
+          <mc:Fallback xmlns:w16du="http://schemas.microsoft.com/office/word/2023/wordml/word16du" xmlns:oel="http://schemas.microsoft.com/office/2019/extlst">
             <w:pict>
               <v:line w14:anchorId="45BA1AC5" id="Line 886" o:spid="_x0000_s1026" style="position:absolute;z-index:251477504;visibility:visible;mso-wrap-style:square;mso-width-percent:0;mso-height-percent:0;mso-wrap-distance-left:9pt;mso-wrap-distance-top:0;mso-wrap-distance-right:9pt;mso-wrap-distance-bottom:0;mso-position-horizontal:absolute;mso-position-horizontal-relative:text;mso-position-vertical:absolute;mso-position-vertical-relative:text;mso-width-percent:0;mso-height-percent:0;mso-width-relative:page;mso-height-relative:page" from="821.8pt,636.85pt" to="821.85pt,785.75pt" o:gfxdata="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" strokeweight="2pt"/>
             </w:pict>
@@ -6358,7 +6438,7 @@
               </wp:anchor>
             </w:drawing>
           </mc:Choice>
-          <mc:Fallback>
+          <mc:Fallback xmlns:w16du="http://schemas.microsoft.com/office/word/2023/wordml/word16du" xmlns:oel="http://schemas.microsoft.com/office/2019/extlst">
             <w:pict>
               <v:line w14:anchorId="7D32EF90" id="Line 885" o:spid="_x0000_s1026" style="position:absolute;z-index:251470336;visibility:visible;mso-wrap-style:square;mso-width-percent:0;mso-height-percent:0;mso-wrap-distance-left:9pt;mso-wrap-distance-top:0;mso-wrap-distance-right:9pt;mso-wrap-distance-bottom:0;mso-position-horizontal:absolute;mso-position-horizontal-relative:text;mso-position-vertical:absolute;mso-position-vertical-relative:text;mso-width-percent:0;mso-height-percent:0;mso-width-relative:page;mso-height-relative:page" from="794.15pt,636.5pt" to="794.2pt,786.15pt" o:gfxdata="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" strokeweight="2pt"/>
             </w:pict>
@@ -6442,7 +6522,7 @@
               </wp:anchor>
             </w:drawing>
           </mc:Choice>
-          <mc:Fallback>
+          <mc:Fallback xmlns:w16du="http://schemas.microsoft.com/office/word/2023/wordml/word16du" xmlns:oel="http://schemas.microsoft.com/office/2019/extlst">
             <w:pict>
               <v:line w14:anchorId="198D47DB" id="Line 884" o:spid="_x0000_s1026" style="position:absolute;z-index:251463168;visibility:visible;mso-wrap-style:square;mso-width-percent:0;mso-height-percent:0;mso-wrap-distance-left:9pt;mso-wrap-distance-top:0;mso-wrap-distance-right:9pt;mso-wrap-distance-bottom:0;mso-position-horizontal:absolute;mso-position-horizontal-relative:text;mso-position-vertical:absolute;mso-position-vertical-relative:text;mso-width-percent:0;mso-height-percent:0;mso-width-relative:page;mso-height-relative:page" from="752.7pt,636.85pt" to="752.75pt,786.15pt" o:gfxdata="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" strokeweight="2pt"/>
             </w:pict>
@@ -6526,7 +6606,7 @@
               </wp:anchor>
             </w:drawing>
           </mc:Choice>
-          <mc:Fallback>
+          <mc:Fallback xmlns:w16du="http://schemas.microsoft.com/office/word/2023/wordml/word16du" xmlns:oel="http://schemas.microsoft.com/office/2019/extlst">
             <w:pict>
               <v:line w14:anchorId="559EFC90" id="Line 882" o:spid="_x0000_s1026" style="position:absolute;z-index:251442688;visibility:visible;mso-wrap-style:square;mso-width-percent:0;mso-height-percent:0;mso-wrap-distance-left:9pt;mso-wrap-distance-top:0;mso-wrap-distance-right:9pt;mso-wrap-distance-bottom:0;mso-position-horizontal:absolute;mso-position-horizontal-relative:text;mso-position-vertical:absolute;mso-position-vertical-relative:text;mso-width-percent:0;mso-height-percent:0;mso-width-relative:page;mso-height-relative:page" from="821.5pt,677.3pt" to="1133.85pt,677.35pt" o:gfxdata="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" strokeweight="2pt"/>
             </w:pict>
@@ -6610,7 +6690,7 @@
               </wp:anchor>
             </w:drawing>
           </mc:Choice>
-          <mc:Fallback>
+          <mc:Fallback xmlns:w16du="http://schemas.microsoft.com/office/word/2023/wordml/word16du" xmlns:oel="http://schemas.microsoft.com/office/2019/extlst">
             <w:pict>
               <v:line w14:anchorId="703904BC" id="Line 942" o:spid="_x0000_s1026" style="position:absolute;z-index:251751936;visibility:visible;mso-wrap-style:square;mso-width-percent:0;mso-height-percent:0;mso-wrap-distance-left:9pt;mso-wrap-distance-top:0;mso-wrap-distance-right:9pt;mso-wrap-distance-bottom:0;mso-position-horizontal:absolute;mso-position-horizontal-relative:text;mso-position-vertical:absolute;mso-position-vertical-relative:text;mso-width-percent:0;mso-height-percent:0;mso-width-relative:page;mso-height-relative:page" from="628.4pt,676.95pt" to="821.35pt,677pt" o:gfxdata="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" strokeweight="1pt"/>
             </w:pict>
@@ -6694,7 +6774,7 @@
               </wp:anchor>
             </w:drawing>
           </mc:Choice>
-          <mc:Fallback>
+          <mc:Fallback xmlns:w16du="http://schemas.microsoft.com/office/word/2023/wordml/word16du" xmlns:oel="http://schemas.microsoft.com/office/2019/extlst">
             <w:pict>
               <v:line w14:anchorId="44B0EC6E" id="Line 943" o:spid="_x0000_s1026" style="position:absolute;z-index:251424256;visibility:visible;mso-wrap-style:square;mso-width-percent:0;mso-height-percent:0;mso-wrap-distance-left:9pt;mso-wrap-distance-top:0;mso-wrap-distance-right:9pt;mso-wrap-distance-bottom:0;mso-position-horizontal:absolute;mso-position-horizontal-relative:text;mso-position-vertical:absolute;mso-position-vertical-relative:text;mso-width-percent:0;mso-height-percent:0;mso-width-relative:page;mso-height-relative:page" from="628.3pt,635.7pt" to="628.35pt,785.05pt" o:gfxdata="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" strokeweight="2pt"/>
             </w:pict>
@@ -6796,7 +6876,7 @@
                 <v:stroke joinstyle="miter"/>
                 <v:path gradientshapeok="t" o:connecttype="rect"/>
               </v:shapetype>
-              <v:shape id="Text Box 944" o:spid="_x0000_s1053" type="#_x0000_t202" style="position:absolute;left:0;text-align:left;margin-left:999.5pt;margin-top:694.4pt;width:14.3pt;height:41.25pt;z-index:251418112;visibility:visible;mso-wrap-style:square;mso-width-percent:0;mso-height-percent:0;mso-wrap-distance-left:9pt;mso-wrap-distance-top:0;mso-wrap-distance-right:9pt;mso-wrap-distance-bottom:0;mso-position-horizontal:absolute;mso-position-horizontal-relative:text;mso-position-vertical:absolute;mso-position-vertical-relative:text;mso-width-percent:0;mso-height-percent:0;mso-width-relative:page;mso-height-relative:page;v-text-anchor:top" o:gfxdata="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" filled="f" stroked="f">
+              <v:shape id="Text Box 944" o:spid="_x0000_s1053" type="#_x0000_t202" style="position:absolute;left:0;text-align:left;margin-left:999.5pt;margin-top:694.4pt;width:14.3pt;height:41.25pt;z-index:251418112;visibility:visible;mso-wrap-style:square;mso-width-percent:0;mso-height-percent:0;mso-wrap-distance-left:9pt;mso-wrap-distance-top:0;mso-wrap-distance-right:9pt;mso-wrap-distance-bottom:0;mso-position-horizontal:absolute;mso-position-horizontal-relative:text;mso-position-vertical:absolute;mso-position-vertical-relative:text;mso-width-percent:0;mso-height-percent:0;mso-width-relative:page;mso-height-relative:page;v-text-anchor:top" o:gfxdata="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" filled="f" stroked="f">
                 <v:textbox>
                   <w:txbxContent>
                     <w:p>
@@ -6827,7 +6907,7 @@
 </file>
 
 <file path=word/endnotes.xml><?xml version="1.0" encoding="utf-8"?>
-<w:endnotes xmlns:wpc="http://schemas.microsoft.com/office/word/2010/wordprocessingCanvas" xmlns:cx="http://schemas.microsoft.com/office/drawing/2014/chartex" xmlns:cx1="http://schemas.microsoft.com/office/drawing/2015/9/8/chartex" xmlns:cx2="http://schemas.microsoft.com/office/drawing/2015/10/21/chartex" xmlns:cx3="http://schemas.microsoft.com/office/drawing/2016/5/9/chartex" xmlns:cx4="http://schemas.microsoft.com/office/drawing/2016/5/10/chartex" xmlns:cx5="http://schemas.microsoft.com/office/drawing/2016/5/11/chartex" xmlns:cx6="http://schemas.microsoft.com/office/drawing/2016/5/12/chartex" xmlns:cx7="http://schemas.microsoft.com/office/drawing/2016/5/13/chartex" xmlns:cx8="http://schemas.microsoft.com/office/drawing/2016/5/14/chartex" xmlns:mc="http://schemas.openxmlformats.org/markup-compatibility/2006" xmlns:aink="http://schemas.microsoft.com/office/drawing/2016/ink" xmlns:am3d="http://schemas.microsoft.com/office/drawing/2017/model3d" xmlns:o="urn:schemas-microsoft-com:office:office" xmlns:oel="http://schemas.microsoft.com/office/2019/extlst" xmlns:r="http://schemas.openxmlformats.org/officeDocument/2006/relationships" xmlns:m="http://schemas.openxmlformats.org/officeDocument/2006/math" xmlns:v="urn:schemas-microsoft-com:vml" xmlns:wp14="http://schemas.microsoft.com/office/word/2010/wordprocessingDrawing" xmlns:wp="http://schemas.openxmlformats.org/drawingml/2006/wordprocessingDrawing" xmlns:w10="urn:schemas-microsoft-com:office:word" xmlns:w="http://schemas.openxmlformats.org/wordprocessingml/2006/main" xmlns:w14="http://schemas.microsoft.com/office/word/2010/wordml" xmlns:w15="http://schemas.microsoft.com/office/word/2012/wordml" xmlns:w16cex="http://schemas.microsoft.com/office/word/2018/wordml/cex" xmlns:w16cid="http://schemas.microsoft.com/office/word/2016/wordml/cid" xmlns:w16="http://schemas.microsoft.com/office/word/2018/wordml" xmlns:w16du="http://schemas.microsoft.com/office/word/2023/wordml/word16du" xmlns:w16sdtdh="http://schemas.microsoft.com/office/word/2020/wordml/sdtdatahash" xmlns:w16se="http://schemas.microsoft.com/office/word/2015/wordml/symex" xmlns:wpg="http://schemas.microsoft.com/office/word/2010/wordprocessingGroup" xmlns:wpi="http://schemas.microsoft.com/office/word/2010/wordprocessingInk" xmlns:wne="http://schemas.microsoft.com/office/word/2006/wordml" xmlns:wps="http://schemas.microsoft.com/office/word/2010/wordprocessingShape" mc:Ignorable="w14 w15 w16se w16cid w16 w16cex w16sdtdh wp14">
+<w:endnotes xmlns:wpc="http://schemas.microsoft.com/office/word/2010/wordprocessingCanvas" xmlns:cx="http://schemas.microsoft.com/office/drawing/2014/chartex" xmlns:cx1="http://schemas.microsoft.com/office/drawing/2015/9/8/chartex" xmlns:cx2="http://schemas.microsoft.com/office/drawing/2015/10/21/chartex" xmlns:cx3="http://schemas.microsoft.com/office/drawing/2016/5/9/chartex" xmlns:cx4="http://schemas.microsoft.com/office/drawing/2016/5/10/chartex" xmlns:cx5="http://schemas.microsoft.com/office/drawing/2016/5/11/chartex" xmlns:cx6="http://schemas.microsoft.com/office/drawing/2016/5/12/chartex" xmlns:cx7="http://schemas.microsoft.com/office/drawing/2016/5/13/chartex" xmlns:cx8="http://schemas.microsoft.com/office/drawing/2016/5/14/chartex" xmlns:mc="http://schemas.openxmlformats.org/markup-compatibility/2006" xmlns:aink="http://schemas.microsoft.com/office/drawing/2016/ink" xmlns:am3d="http://schemas.microsoft.com/office/drawing/2017/model3d" xmlns:o="urn:schemas-microsoft-com:office:office" xmlns:r="http://schemas.openxmlformats.org/officeDocument/2006/relationships" xmlns:m="http://schemas.openxmlformats.org/officeDocument/2006/math" xmlns:v="urn:schemas-microsoft-com:vml" xmlns:wp14="http://schemas.microsoft.com/office/word/2010/wordprocessingDrawing" xmlns:wp="http://schemas.openxmlformats.org/drawingml/2006/wordprocessingDrawing" xmlns:w10="urn:schemas-microsoft-com:office:word" xmlns:w="http://schemas.openxmlformats.org/wordprocessingml/2006/main" xmlns:w14="http://schemas.microsoft.com/office/word/2010/wordml" xmlns:w15="http://schemas.microsoft.com/office/word/2012/wordml" xmlns:w16cex="http://schemas.microsoft.com/office/word/2018/wordml/cex" xmlns:w16cid="http://schemas.microsoft.com/office/word/2016/wordml/cid" xmlns:w16="http://schemas.microsoft.com/office/word/2018/wordml" xmlns:w16sdtdh="http://schemas.microsoft.com/office/word/2020/wordml/sdtdatahash" xmlns:w16se="http://schemas.microsoft.com/office/word/2015/wordml/symex" xmlns:wpg="http://schemas.microsoft.com/office/word/2010/wordprocessingGroup" xmlns:wpi="http://schemas.microsoft.com/office/word/2010/wordprocessingInk" xmlns:wne="http://schemas.microsoft.com/office/word/2006/wordml" xmlns:wps="http://schemas.microsoft.com/office/word/2010/wordprocessingShape" mc:Ignorable="w14 w15 w16se w16cid w16 w16cex w16sdtdh wp14">
   <w:endnote w:type="separator" w:id="-1">
     <w:p>
       <w:r>
@@ -6846,7 +6926,7 @@
 </file>
 
 <file path=word/footnotes.xml><?xml version="1.0" encoding="utf-8"?>
-<w:footnotes xmlns:wpc="http://schemas.microsoft.com/office/word/2010/wordprocessingCanvas" xmlns:cx="http://schemas.microsoft.com/office/drawing/2014/chartex" xmlns:cx1="http://schemas.microsoft.com/office/drawing/2015/9/8/chartex" xmlns:cx2="http://schemas.microsoft.com/office/drawing/2015/10/21/chartex" xmlns:cx3="http://schemas.microsoft.com/office/drawing/2016/5/9/chartex" xmlns:cx4="http://schemas.microsoft.com/office/drawing/2016/5/10/chartex" xmlns:cx5="http://schemas.microsoft.com/office/drawing/2016/5/11/chartex" xmlns:cx6="http://schemas.microsoft.com/office/drawing/2016/5/12/chartex" xmlns:cx7="http://schemas.microsoft.com/office/drawing/2016/5/13/chartex" xmlns:cx8="http://schemas.microsoft.com/office/drawing/2016/5/14/chartex" xmlns:mc="http://schemas.openxmlformats.org/markup-compatibility/2006" xmlns:aink="http://schemas.microsoft.com/office/drawing/2016/ink" xmlns:am3d="http://schemas.microsoft.com/office/drawing/2017/model3d" xmlns:o="urn:schemas-microsoft-com:office:office" xmlns:oel="http://schemas.microsoft.com/office/2019/extlst" xmlns:r="http://schemas.openxmlformats.org/officeDocument/2006/relationships" xmlns:m="http://schemas.openxmlformats.org/officeDocument/2006/math" xmlns:v="urn:schemas-microsoft-com:vml" xmlns:wp14="http://schemas.microsoft.com/office/word/2010/wordprocessingDrawing" xmlns:wp="http://schemas.openxmlformats.org/drawingml/2006/wordprocessingDrawing" xmlns:w10="urn:schemas-microsoft-com:office:word" xmlns:w="http://schemas.openxmlformats.org/wordprocessingml/2006/main" xmlns:w14="http://schemas.microsoft.com/office/word/2010/wordml" xmlns:w15="http://schemas.microsoft.com/office/word/2012/wordml" xmlns:w16cex="http://schemas.microsoft.com/office/word/2018/wordml/cex" xmlns:w16cid="http://schemas.microsoft.com/office/word/2016/wordml/cid" xmlns:w16="http://schemas.microsoft.com/office/word/2018/wordml" xmlns:w16du="http://schemas.microsoft.com/office/word/2023/wordml/word16du" xmlns:w16sdtdh="http://schemas.microsoft.com/office/word/2020/wordml/sdtdatahash" xmlns:w16se="http://schemas.microsoft.com/office/word/2015/wordml/symex" xmlns:wpg="http://schemas.microsoft.com/office/word/2010/wordprocessingGroup" xmlns:wpi="http://schemas.microsoft.com/office/word/2010/wordprocessingInk" xmlns:wne="http://schemas.microsoft.com/office/word/2006/wordml" xmlns:wps="http://schemas.microsoft.com/office/word/2010/wordprocessingShape" mc:Ignorable="w14 w15 w16se w16cid w16 w16cex w16sdtdh wp14">
+<w:footnotes xmlns:wpc="http://schemas.microsoft.com/office/word/2010/wordprocessingCanvas" xmlns:cx="http://schemas.microsoft.com/office/drawing/2014/chartex" xmlns:cx1="http://schemas.microsoft.com/office/drawing/2015/9/8/chartex" xmlns:cx2="http://schemas.microsoft.com/office/drawing/2015/10/21/chartex" xmlns:cx3="http://schemas.microsoft.com/office/drawing/2016/5/9/chartex" xmlns:cx4="http://schemas.microsoft.com/office/drawing/2016/5/10/chartex" xmlns:cx5="http://schemas.microsoft.com/office/drawing/2016/5/11/chartex" xmlns:cx6="http://schemas.microsoft.com/office/drawing/2016/5/12/chartex" xmlns:cx7="http://schemas.microsoft.com/office/drawing/2016/5/13/chartex" xmlns:cx8="http://schemas.microsoft.com/office/drawing/2016/5/14/chartex" xmlns:mc="http://schemas.openxmlformats.org/markup-compatibility/2006" xmlns:aink="http://schemas.microsoft.com/office/drawing/2016/ink" xmlns:am3d="http://schemas.microsoft.com/office/drawing/2017/model3d" xmlns:o="urn:schemas-microsoft-com:office:office" xmlns:r="http://schemas.openxmlformats.org/officeDocument/2006/relationships" xmlns:m="http://schemas.openxmlformats.org/officeDocument/2006/math" xmlns:v="urn:schemas-microsoft-com:vml" xmlns:wp14="http://schemas.microsoft.com/office/word/2010/wordprocessingDrawing" xmlns:wp="http://schemas.openxmlformats.org/drawingml/2006/wordprocessingDrawing" xmlns:w10="urn:schemas-microsoft-com:office:word" xmlns:w="http://schemas.openxmlformats.org/wordprocessingml/2006/main" xmlns:w14="http://schemas.microsoft.com/office/word/2010/wordml" xmlns:w15="http://schemas.microsoft.com/office/word/2012/wordml" xmlns:w16cex="http://schemas.microsoft.com/office/word/2018/wordml/cex" xmlns:w16cid="http://schemas.microsoft.com/office/word/2016/wordml/cid" xmlns:w16="http://schemas.microsoft.com/office/word/2018/wordml" xmlns:w16sdtdh="http://schemas.microsoft.com/office/word/2020/wordml/sdtdatahash" xmlns:w16se="http://schemas.microsoft.com/office/word/2015/wordml/symex" xmlns:wpg="http://schemas.microsoft.com/office/word/2010/wordprocessingGroup" xmlns:wpi="http://schemas.microsoft.com/office/word/2010/wordprocessingInk" xmlns:wne="http://schemas.microsoft.com/office/word/2006/wordml" xmlns:wps="http://schemas.microsoft.com/office/word/2010/wordprocessingShape" mc:Ignorable="w14 w15 w16se w16cid w16 w16cex w16sdtdh wp14">
   <w:footnote w:type="separator" w:id="-1">
     <w:p>
       <w:r>
@@ -7164,7 +7244,7 @@
     <w:lsdException w:name="Unresolved Mention" w:semiHidden="1" w:uiPriority="99" w:unhideWhenUsed="1"/>
     <w:lsdException w:name="Smart Link" w:semiHidden="1" w:uiPriority="99" w:unhideWhenUsed="1"/>
   </w:latentStyles>
-  <w:style w:type="paragraph" w:default="1" w:styleId="a">
+  <w:style w:type="paragraph" w:default="1" w:styleId="Normal">
     <w:name w:val="Normal"/>
     <w:qFormat/>
     <w:pPr>
@@ -7175,10 +7255,10 @@
       <w:lang w:val="uk-UA" w:eastAsia="ru-RU"/>
     </w:rPr>
   </w:style>
-  <w:style w:type="paragraph" w:styleId="1">
+  <w:style w:type="paragraph" w:styleId="Heading1">
     <w:name w:val="heading 1"/>
-    <w:basedOn w:val="a"/>
-    <w:next w:val="a"/>
+    <w:basedOn w:val="Normal"/>
+    <w:next w:val="Normal"/>
     <w:qFormat/>
     <w:pPr>
       <w:suppressAutoHyphens/>
@@ -7192,10 +7272,10 @@
       <w:kern w:val="28"/>
     </w:rPr>
   </w:style>
-  <w:style w:type="paragraph" w:styleId="2">
+  <w:style w:type="paragraph" w:styleId="Heading2">
     <w:name w:val="heading 2"/>
-    <w:basedOn w:val="a"/>
-    <w:next w:val="a"/>
+    <w:basedOn w:val="Normal"/>
+    <w:next w:val="Normal"/>
     <w:qFormat/>
     <w:pPr>
       <w:suppressAutoHyphens/>
@@ -7207,10 +7287,10 @@
       <w:b/>
     </w:rPr>
   </w:style>
-  <w:style w:type="paragraph" w:styleId="3">
+  <w:style w:type="paragraph" w:styleId="Heading3">
     <w:name w:val="heading 3"/>
-    <w:basedOn w:val="a"/>
-    <w:next w:val="a"/>
+    <w:basedOn w:val="Normal"/>
+    <w:next w:val="Normal"/>
     <w:qFormat/>
     <w:pPr>
       <w:suppressAutoHyphens/>
@@ -7222,10 +7302,10 @@
       <w:b/>
     </w:rPr>
   </w:style>
-  <w:style w:type="paragraph" w:styleId="4">
+  <w:style w:type="paragraph" w:styleId="Heading4">
     <w:name w:val="heading 4"/>
-    <w:basedOn w:val="a"/>
-    <w:next w:val="a"/>
+    <w:basedOn w:val="Normal"/>
+    <w:next w:val="Normal"/>
     <w:qFormat/>
     <w:pPr>
       <w:suppressAutoHyphens/>
@@ -7237,13 +7317,13 @@
       <w:b/>
     </w:rPr>
   </w:style>
-  <w:style w:type="character" w:default="1" w:styleId="a0">
+  <w:style w:type="character" w:default="1" w:styleId="DefaultParagraphFont">
     <w:name w:val="Default Paragraph Font"/>
     <w:uiPriority w:val="1"/>
     <w:semiHidden/>
     <w:unhideWhenUsed/>
   </w:style>
-  <w:style w:type="table" w:default="1" w:styleId="a1">
+  <w:style w:type="table" w:default="1" w:styleId="TableNormal">
     <w:name w:val="Normal Table"/>
     <w:uiPriority w:val="99"/>
     <w:semiHidden/>
@@ -7258,15 +7338,15 @@
       </w:tblCellMar>
     </w:tblPr>
   </w:style>
-  <w:style w:type="numbering" w:default="1" w:styleId="a2">
+  <w:style w:type="numbering" w:default="1" w:styleId="NoList">
     <w:name w:val="No List"/>
     <w:uiPriority w:val="99"/>
     <w:semiHidden/>
     <w:unhideWhenUsed/>
   </w:style>
-  <w:style w:type="paragraph" w:styleId="a3">
+  <w:style w:type="paragraph" w:styleId="Header">
     <w:name w:val="header"/>
-    <w:basedOn w:val="a"/>
+    <w:basedOn w:val="Normal"/>
     <w:pPr>
       <w:tabs>
         <w:tab w:val="center" w:pos="4153"/>
@@ -7274,10 +7354,10 @@
       </w:tabs>
     </w:pPr>
   </w:style>
-  <w:style w:type="paragraph" w:styleId="a4">
+  <w:style w:type="paragraph" w:styleId="Caption">
     <w:name w:val="caption"/>
-    <w:basedOn w:val="a"/>
-    <w:next w:val="a"/>
+    <w:basedOn w:val="Normal"/>
+    <w:next w:val="Normal"/>
     <w:qFormat/>
     <w:pPr>
       <w:suppressAutoHyphens/>
@@ -7285,9 +7365,9 @@
       <w:jc w:val="center"/>
     </w:pPr>
   </w:style>
-  <w:style w:type="paragraph" w:styleId="a5">
+  <w:style w:type="paragraph" w:styleId="Footer">
     <w:name w:val="footer"/>
-    <w:basedOn w:val="a"/>
+    <w:basedOn w:val="Normal"/>
     <w:pPr>
       <w:tabs>
         <w:tab w:val="center" w:pos="4153"/>
@@ -7295,7 +7375,7 @@
       </w:tabs>
     </w:pPr>
   </w:style>
-  <w:style w:type="character" w:styleId="a6">
+  <w:style w:type="character" w:styleId="PageNumber">
     <w:name w:val="page number"/>
     <w:rPr>
       <w:rFonts w:ascii="Times New Roman" w:hAnsi="Times New Roman"/>
@@ -7303,10 +7383,10 @@
       <w:lang w:val="uk-UA"/>
     </w:rPr>
   </w:style>
-  <w:style w:type="paragraph" w:styleId="10">
+  <w:style w:type="paragraph" w:styleId="TOC1">
     <w:name w:val="toc 1"/>
-    <w:basedOn w:val="a"/>
-    <w:next w:val="a"/>
+    <w:basedOn w:val="Normal"/>
+    <w:next w:val="Normal"/>
     <w:autoRedefine/>
     <w:semiHidden/>
     <w:pPr>
@@ -7321,10 +7401,10 @@
       <w:caps/>
     </w:rPr>
   </w:style>
-  <w:style w:type="paragraph" w:styleId="20">
+  <w:style w:type="paragraph" w:styleId="TOC2">
     <w:name w:val="toc 2"/>
-    <w:basedOn w:val="a"/>
-    <w:next w:val="a"/>
+    <w:basedOn w:val="Normal"/>
+    <w:next w:val="Normal"/>
     <w:autoRedefine/>
     <w:semiHidden/>
     <w:pPr>
@@ -7336,10 +7416,10 @@
       <w:jc w:val="left"/>
     </w:pPr>
   </w:style>
-  <w:style w:type="paragraph" w:styleId="30">
+  <w:style w:type="paragraph" w:styleId="TOC3">
     <w:name w:val="toc 3"/>
-    <w:basedOn w:val="a"/>
-    <w:next w:val="a"/>
+    <w:basedOn w:val="Normal"/>
+    <w:next w:val="Normal"/>
     <w:autoRedefine/>
     <w:semiHidden/>
     <w:pPr>
@@ -7351,10 +7431,10 @@
       <w:jc w:val="left"/>
     </w:pPr>
   </w:style>
-  <w:style w:type="paragraph" w:styleId="40">
+  <w:style w:type="paragraph" w:styleId="TOC4">
     <w:name w:val="toc 4"/>
-    <w:basedOn w:val="a"/>
-    <w:next w:val="a"/>
+    <w:basedOn w:val="Normal"/>
+    <w:next w:val="Normal"/>
     <w:autoRedefine/>
     <w:semiHidden/>
     <w:pPr>
@@ -7366,17 +7446,17 @@
       <w:jc w:val="left"/>
     </w:pPr>
   </w:style>
-  <w:style w:type="paragraph" w:styleId="a7">
+  <w:style w:type="paragraph" w:styleId="BodyText">
     <w:name w:val="Body Text"/>
-    <w:basedOn w:val="a"/>
+    <w:basedOn w:val="Normal"/>
     <w:pPr>
       <w:spacing w:line="336" w:lineRule="auto"/>
       <w:ind w:firstLine="851"/>
     </w:pPr>
   </w:style>
-  <w:style w:type="paragraph" w:customStyle="1" w:styleId="a8">
+  <w:style w:type="paragraph" w:customStyle="1" w:styleId="a">
     <w:name w:val="Переменные"/>
-    <w:basedOn w:val="a7"/>
+    <w:basedOn w:val="BodyText"/>
     <w:pPr>
       <w:tabs>
         <w:tab w:val="left" w:pos="482"/>
@@ -7384,9 +7464,9 @@
       <w:ind w:left="482" w:hanging="482"/>
     </w:pPr>
   </w:style>
-  <w:style w:type="paragraph" w:styleId="a9">
+  <w:style w:type="paragraph" w:styleId="DocumentMap">
     <w:name w:val="Document Map"/>
-    <w:basedOn w:val="a"/>
+    <w:basedOn w:val="Normal"/>
     <w:semiHidden/>
     <w:pPr>
       <w:shd w:val="clear" w:color="auto" w:fill="000080"/>
@@ -7395,9 +7475,9 @@
       <w:sz w:val="24"/>
     </w:rPr>
   </w:style>
-  <w:style w:type="paragraph" w:customStyle="1" w:styleId="aa">
+  <w:style w:type="paragraph" w:customStyle="1" w:styleId="a0">
     <w:name w:val="Формула"/>
-    <w:basedOn w:val="a7"/>
+    <w:basedOn w:val="BodyText"/>
     <w:pPr>
       <w:tabs>
         <w:tab w:val="center" w:pos="4536"/>
@@ -7406,9 +7486,9 @@
       <w:ind w:firstLine="0"/>
     </w:pPr>
   </w:style>
-  <w:style w:type="paragraph" w:customStyle="1" w:styleId="ab">
+  <w:style w:type="paragraph" w:customStyle="1" w:styleId="a1">
     <w:name w:val="Чертежный"/>
-    <w:link w:val="ac"/>
+    <w:link w:val="a2"/>
     <w:pPr>
       <w:jc w:val="both"/>
     </w:pPr>
@@ -7419,7 +7499,7 @@
       <w:lang w:val="uk-UA" w:eastAsia="ru-RU"/>
     </w:rPr>
   </w:style>
-  <w:style w:type="paragraph" w:customStyle="1" w:styleId="ad">
+  <w:style w:type="paragraph" w:customStyle="1" w:styleId="a3">
     <w:name w:val="Листинг программы"/>
     <w:pPr>
       <w:suppressAutoHyphens/>
@@ -7429,18 +7509,18 @@
       <w:lang w:val="ru-RU" w:eastAsia="ru-RU"/>
     </w:rPr>
   </w:style>
-  <w:style w:type="paragraph" w:styleId="ae">
+  <w:style w:type="paragraph" w:styleId="CommentText">
     <w:name w:val="annotation text"/>
-    <w:basedOn w:val="a"/>
+    <w:basedOn w:val="Normal"/>
     <w:semiHidden/>
     <w:rPr>
       <w:rFonts w:ascii="Journal" w:hAnsi="Journal"/>
       <w:sz w:val="24"/>
     </w:rPr>
   </w:style>
-  <w:style w:type="character" w:customStyle="1" w:styleId="ac">
+  <w:style w:type="character" w:customStyle="1" w:styleId="a2">
     <w:name w:val="Чертежный Знак"/>
-    <w:link w:val="ab"/>
+    <w:link w:val="a1"/>
     <w:rsid w:val="00F77BAA"/>
     <w:rPr>
       <w:rFonts w:ascii="ISOCPEUR" w:hAnsi="ISOCPEUR"/>
